--- a/Leetcode 刷题汇总.docx
+++ b/Leetcode 刷题汇总.docx
@@ -3,24 +3,53 @@
 <w:document xmlns:wpc="http://schemas.microsoft.com/office/word/2010/wordprocessingCanvas" xmlns:cx="http://schemas.microsoft.com/office/drawing/2014/chartex" xmlns:cx1="http://schemas.microsoft.com/office/drawing/2015/9/8/chartex" xmlns:cx2="http://schemas.microsoft.com/office/drawing/2015/10/21/chartex" xmlns:cx3="http://schemas.microsoft.com/office/drawing/2016/5/9/chartex" xmlns:cx4="http://schemas.microsoft.com/office/drawing/2016/5/10/chartex" xmlns:cx5="http://schemas.microsoft.com/office/drawing/2016/5/11/chartex" xmlns:cx6="http://schemas.microsoft.com/office/drawing/2016/5/12/chartex" xmlns:cx7="http://schemas.microsoft.com/office/drawing/2016/5/13/chartex" xmlns:cx8="http://schemas.microsoft.com/office/drawing/2016/5/14/chartex" xmlns:mc="http://schemas.openxmlformats.org/markup-compatibility/2006" xmlns:aink="http://schemas.microsoft.com/office/drawing/2016/ink" xmlns:am3d="http://schemas.microsoft.com/office/drawing/2017/model3d" xmlns:o="urn:schemas-microsoft-com:office:office" xmlns:r="http://schemas.openxmlformats.org/officeDocument/2006/relationships" xmlns:m="http://schemas.openxmlformats.org/officeDocument/2006/math" xmlns:v="urn:schemas-microsoft-com:vml" xmlns:wp14="http://schemas.microsoft.com/office/word/2010/wordprocessingDrawing" xmlns:wp="http://schemas.openxmlformats.org/drawingml/2006/wordprocessingDrawing" xmlns:w10="urn:schemas-microsoft-com:office:word" xmlns:w="http://schemas.openxmlformats.org/wordprocessingml/2006/main" xmlns:w14="http://schemas.microsoft.com/office/word/2010/wordml" xmlns:w15="http://schemas.microsoft.com/office/word/2012/wordml" xmlns:w16cid="http://schemas.microsoft.com/office/word/2016/wordml/cid" xmlns:w16se="http://schemas.microsoft.com/office/word/2015/wordml/symex" xmlns:wpg="http://schemas.microsoft.com/office/word/2010/wordprocessingGroup" xmlns:wpi="http://schemas.microsoft.com/office/word/2010/wordprocessingInk" xmlns:wne="http://schemas.microsoft.com/office/word/2006/wordml" xmlns:wps="http://schemas.microsoft.com/office/word/2010/wordprocessingShape" mc:Ignorable="w14 w15 w16se w16cid wp14">
   <w:body>
     <w:p>
+      <w:pPr>
+        <w:jc w:val="center"/>
+        <w:rPr>
+          <w:b/>
+          <w:bCs/>
+          <w:sz w:val="24"/>
+          <w:szCs w:val="24"/>
+        </w:rPr>
+      </w:pPr>
       <w:proofErr w:type="spellStart"/>
       <w:r>
         <w:rPr>
           <w:rFonts w:hint="eastAsia"/>
+          <w:b/>
+          <w:bCs/>
+          <w:sz w:val="24"/>
+          <w:szCs w:val="24"/>
         </w:rPr>
         <w:t>Leet</w:t>
       </w:r>
       <w:r>
+        <w:rPr>
+          <w:b/>
+          <w:bCs/>
+          <w:sz w:val="24"/>
+          <w:szCs w:val="24"/>
+        </w:rPr>
         <w:t>code</w:t>
       </w:r>
       <w:proofErr w:type="spellEnd"/>
       <w:r>
+        <w:rPr>
+          <w:b/>
+          <w:bCs/>
+          <w:sz w:val="24"/>
+          <w:szCs w:val="24"/>
+        </w:rPr>
         <w:t xml:space="preserve"> </w:t>
       </w:r>
       <w:proofErr w:type="gramStart"/>
       <w:r>
         <w:rPr>
           <w:rFonts w:hint="eastAsia"/>
+          <w:b/>
+          <w:bCs/>
+          <w:sz w:val="24"/>
+          <w:szCs w:val="24"/>
         </w:rPr>
         <w:t>刷题汇总</w:t>
       </w:r>
@@ -34,6 +63,9 @@
           <w:numId w:val="1"/>
         </w:numPr>
         <w:ind w:firstLineChars="0"/>
+        <w:rPr>
+          <w:rFonts w:hint="eastAsia"/>
+        </w:rPr>
       </w:pPr>
       <w:r>
         <w:rPr>
@@ -77,8 +109,12 @@
         <w:t> 中是否存在三个元素 a，b，c ，使得 a + b + c = 0 ？找出所有满足条件且不重复的三元组。</w:t>
       </w:r>
     </w:p>
-    <w:p/>
-    <w:p>
+    <w:p>
+      <w:pPr>
+        <w:rPr>
+          <w:rFonts w:hint="eastAsia"/>
+        </w:rPr>
+      </w:pPr>
       <w:r>
         <w:rPr>
           <w:rFonts w:hint="eastAsia"/>
@@ -86,8 +122,12 @@
         <w:t>注意：答案中不可以包含重复的三元组。</w:t>
       </w:r>
     </w:p>
-    <w:p/>
-    <w:p>
+    <w:p>
+      <w:pPr>
+        <w:rPr>
+          <w:rFonts w:hint="eastAsia"/>
+        </w:rPr>
+      </w:pPr>
       <w:r>
         <w:rPr>
           <w:rFonts w:hint="eastAsia"/>
@@ -105,8 +145,9 @@
       <w:r>
         <w:t xml:space="preserve"> = [-1, 0, 1, 2, -1, -4]，</w:t>
       </w:r>
-    </w:p>
-    <w:p/>
+      <w:bookmarkStart w:id="0" w:name="_GoBack"/>
+      <w:bookmarkEnd w:id="0"/>
+    </w:p>
     <w:p>
       <w:r>
         <w:rPr>
@@ -182,7 +223,7 @@
                 <w:szCs w:val="15"/>
               </w:rPr>
             </w:pPr>
-            <w:bookmarkStart w:id="0" w:name="_Hlk26903764"/>
+            <w:bookmarkStart w:id="1" w:name="_Hlk26903764"/>
             <w:r>
               <w:rPr>
                 <w:rFonts w:ascii="Times New Roman" w:hAnsi="Times New Roman" w:cs="Times New Roman"/>
@@ -1264,7 +1305,7 @@
           </w:p>
         </w:tc>
       </w:tr>
-      <w:bookmarkEnd w:id="0"/>
+      <w:bookmarkEnd w:id="1"/>
     </w:tbl>
     <w:p/>
     <w:p>
@@ -1275,9 +1316,6 @@
           <w:numId w:val="1"/>
         </w:numPr>
         <w:ind w:firstLineChars="0"/>
-        <w:rPr>
-          <w:rFonts w:hint="eastAsia"/>
-        </w:rPr>
       </w:pPr>
       <w:r>
         <w:rPr>
@@ -1301,9 +1339,6 @@
       <w:pPr>
         <w:pStyle w:val="a3"/>
         <w:ind w:left="360" w:firstLineChars="0" w:firstLine="0"/>
-        <w:rPr>
-          <w:rFonts w:hint="eastAsia"/>
-        </w:rPr>
       </w:pPr>
       <w:r>
         <w:rPr>
@@ -1349,9 +1384,6 @@
       <w:pPr>
         <w:pStyle w:val="a3"/>
         <w:ind w:left="360" w:firstLineChars="0" w:firstLine="0"/>
-        <w:rPr>
-          <w:rFonts w:hint="eastAsia"/>
-        </w:rPr>
       </w:pPr>
       <w:r>
         <w:rPr>
@@ -1397,9 +1429,6 @@
       <w:pPr>
         <w:pStyle w:val="a3"/>
         <w:ind w:left="360" w:firstLineChars="0" w:firstLine="0"/>
-        <w:rPr>
-          <w:rFonts w:hint="eastAsia"/>
-        </w:rPr>
       </w:pPr>
       <w:r>
         <w:rPr>
@@ -1471,7 +1500,6 @@
         <w:t>−</w:t>
       </w:r>
       <w:r>
-        <w:lastRenderedPageBreak/>
         <w:t>231,</w:t>
       </w:r>
       <w:r>
@@ -1504,7 +1532,6 @@
         <w:pStyle w:val="a3"/>
         <w:ind w:left="360" w:firstLineChars="0" w:firstLine="0"/>
         <w:rPr>
-          <w:rFonts w:hint="eastAsia"/>
           <w:b/>
           <w:bCs/>
         </w:rPr>
@@ -1846,7 +1873,6 @@
         <w:pStyle w:val="a3"/>
         <w:ind w:left="360" w:firstLineChars="0" w:firstLine="0"/>
         <w:rPr>
-          <w:rFonts w:hint="eastAsia"/>
           <w:b/>
           <w:bCs/>
         </w:rPr>
@@ -2816,179 +2842,179 @@
                 <w:sz w:val="15"/>
                 <w:szCs w:val="15"/>
               </w:rPr>
+              <w:t xml:space="preserve">                vector&lt;int&gt; </w:t>
+            </w:r>
+            <w:proofErr w:type="spellStart"/>
+            <w:r>
+              <w:rPr>
+                <w:rFonts w:ascii="Times New Roman" w:hAnsi="Times New Roman" w:cs="Times New Roman"/>
+                <w:sz w:val="15"/>
+                <w:szCs w:val="15"/>
+              </w:rPr>
+              <w:t>arrayx</w:t>
+            </w:r>
+            <w:proofErr w:type="spellEnd"/>
+            <w:r>
+              <w:rPr>
+                <w:rFonts w:ascii="Times New Roman" w:hAnsi="Times New Roman" w:cs="Times New Roman"/>
+                <w:sz w:val="15"/>
+                <w:szCs w:val="15"/>
+              </w:rPr>
+              <w:t>;</w:t>
+            </w:r>
+          </w:p>
+          <w:p>
+            <w:pPr>
+              <w:spacing w:line="200" w:lineRule="exact"/>
+              <w:rPr>
+                <w:rFonts w:ascii="Times New Roman" w:hAnsi="Times New Roman" w:cs="Times New Roman"/>
+                <w:sz w:val="15"/>
+                <w:szCs w:val="15"/>
+              </w:rPr>
+            </w:pPr>
+            <w:r>
+              <w:rPr>
+                <w:rFonts w:ascii="Times New Roman" w:hAnsi="Times New Roman" w:cs="Times New Roman"/>
+                <w:sz w:val="15"/>
+                <w:szCs w:val="15"/>
+              </w:rPr>
+              <w:t xml:space="preserve">                </w:t>
+            </w:r>
+            <w:proofErr w:type="gramStart"/>
+            <w:r>
+              <w:rPr>
+                <w:rFonts w:ascii="Times New Roman" w:hAnsi="Times New Roman" w:cs="Times New Roman"/>
+                <w:sz w:val="15"/>
+                <w:szCs w:val="15"/>
+              </w:rPr>
+              <w:t>for(</w:t>
+            </w:r>
+            <w:proofErr w:type="gramEnd"/>
+            <w:r>
+              <w:rPr>
+                <w:rFonts w:ascii="Times New Roman" w:hAnsi="Times New Roman" w:cs="Times New Roman"/>
+                <w:sz w:val="15"/>
+                <w:szCs w:val="15"/>
+              </w:rPr>
+              <w:t xml:space="preserve">int </w:t>
+            </w:r>
+            <w:proofErr w:type="spellStart"/>
+            <w:r>
+              <w:rPr>
+                <w:rFonts w:ascii="Times New Roman" w:hAnsi="Times New Roman" w:cs="Times New Roman"/>
+                <w:sz w:val="15"/>
+                <w:szCs w:val="15"/>
+              </w:rPr>
+              <w:t>i</w:t>
+            </w:r>
+            <w:proofErr w:type="spellEnd"/>
+            <w:r>
+              <w:rPr>
+                <w:rFonts w:ascii="Times New Roman" w:hAnsi="Times New Roman" w:cs="Times New Roman"/>
+                <w:sz w:val="15"/>
+                <w:szCs w:val="15"/>
+              </w:rPr>
+              <w:t>=leen-1;i&gt;-1;i--){</w:t>
+            </w:r>
+          </w:p>
+          <w:p>
+            <w:pPr>
+              <w:spacing w:line="200" w:lineRule="exact"/>
+              <w:rPr>
+                <w:rFonts w:ascii="Times New Roman" w:hAnsi="Times New Roman" w:cs="Times New Roman"/>
+                <w:sz w:val="15"/>
+                <w:szCs w:val="15"/>
+              </w:rPr>
+            </w:pPr>
+            <w:r>
+              <w:rPr>
+                <w:rFonts w:ascii="Times New Roman" w:hAnsi="Times New Roman" w:cs="Times New Roman"/>
+                <w:sz w:val="15"/>
+                <w:szCs w:val="15"/>
+              </w:rPr>
+              <w:t xml:space="preserve">                    </w:t>
+            </w:r>
+            <w:proofErr w:type="spellStart"/>
+            <w:proofErr w:type="gramStart"/>
+            <w:r>
+              <w:rPr>
+                <w:rFonts w:ascii="Times New Roman" w:hAnsi="Times New Roman" w:cs="Times New Roman"/>
+                <w:sz w:val="15"/>
+                <w:szCs w:val="15"/>
+              </w:rPr>
+              <w:t>arrayx.push</w:t>
+            </w:r>
+            <w:proofErr w:type="gramEnd"/>
+            <w:r>
+              <w:rPr>
+                <w:rFonts w:ascii="Times New Roman" w:hAnsi="Times New Roman" w:cs="Times New Roman"/>
+                <w:sz w:val="15"/>
+                <w:szCs w:val="15"/>
+              </w:rPr>
+              <w:t>_back</w:t>
+            </w:r>
+            <w:proofErr w:type="spellEnd"/>
+            <w:r>
+              <w:rPr>
+                <w:rFonts w:ascii="Times New Roman" w:hAnsi="Times New Roman" w:cs="Times New Roman"/>
+                <w:sz w:val="15"/>
+                <w:szCs w:val="15"/>
+              </w:rPr>
+              <w:t>(</w:t>
+            </w:r>
+            <w:proofErr w:type="spellStart"/>
+            <w:r>
+              <w:rPr>
+                <w:rFonts w:ascii="Times New Roman" w:hAnsi="Times New Roman" w:cs="Times New Roman"/>
+                <w:sz w:val="15"/>
+                <w:szCs w:val="15"/>
+              </w:rPr>
+              <w:t>originalNum</w:t>
+            </w:r>
+            <w:proofErr w:type="spellEnd"/>
+            <w:r>
+              <w:rPr>
+                <w:rFonts w:ascii="Times New Roman" w:hAnsi="Times New Roman" w:cs="Times New Roman"/>
+                <w:sz w:val="15"/>
+                <w:szCs w:val="15"/>
+              </w:rPr>
+              <w:t>[</w:t>
+            </w:r>
+            <w:proofErr w:type="spellStart"/>
+            <w:r>
+              <w:rPr>
+                <w:rFonts w:ascii="Times New Roman" w:hAnsi="Times New Roman" w:cs="Times New Roman"/>
+                <w:sz w:val="15"/>
+                <w:szCs w:val="15"/>
+              </w:rPr>
+              <w:t>i</w:t>
+            </w:r>
+            <w:proofErr w:type="spellEnd"/>
+            <w:r>
+              <w:rPr>
+                <w:rFonts w:ascii="Times New Roman" w:hAnsi="Times New Roman" w:cs="Times New Roman"/>
+                <w:sz w:val="15"/>
+                <w:szCs w:val="15"/>
+              </w:rPr>
+              <w:t>]);</w:t>
+            </w:r>
+          </w:p>
+          <w:p>
+            <w:pPr>
+              <w:spacing w:line="200" w:lineRule="exact"/>
+              <w:rPr>
+                <w:rFonts w:ascii="Times New Roman" w:hAnsi="Times New Roman" w:cs="Times New Roman"/>
+                <w:sz w:val="15"/>
+                <w:szCs w:val="15"/>
+              </w:rPr>
+            </w:pPr>
+            <w:r>
+              <w:rPr>
+                <w:rFonts w:ascii="Times New Roman" w:hAnsi="Times New Roman" w:cs="Times New Roman"/>
+                <w:sz w:val="15"/>
+                <w:szCs w:val="15"/>
+              </w:rPr>
               <w:lastRenderedPageBreak/>
-              <w:t xml:space="preserve">                vector&lt;int&gt; </w:t>
-            </w:r>
-            <w:proofErr w:type="spellStart"/>
-            <w:r>
-              <w:rPr>
-                <w:rFonts w:ascii="Times New Roman" w:hAnsi="Times New Roman" w:cs="Times New Roman"/>
-                <w:sz w:val="15"/>
-                <w:szCs w:val="15"/>
-              </w:rPr>
-              <w:t>arrayx</w:t>
-            </w:r>
-            <w:proofErr w:type="spellEnd"/>
-            <w:r>
-              <w:rPr>
-                <w:rFonts w:ascii="Times New Roman" w:hAnsi="Times New Roman" w:cs="Times New Roman"/>
-                <w:sz w:val="15"/>
-                <w:szCs w:val="15"/>
-              </w:rPr>
-              <w:t>;</w:t>
-            </w:r>
-          </w:p>
-          <w:p>
-            <w:pPr>
-              <w:spacing w:line="200" w:lineRule="exact"/>
-              <w:rPr>
-                <w:rFonts w:ascii="Times New Roman" w:hAnsi="Times New Roman" w:cs="Times New Roman"/>
-                <w:sz w:val="15"/>
-                <w:szCs w:val="15"/>
-              </w:rPr>
-            </w:pPr>
-            <w:r>
-              <w:rPr>
-                <w:rFonts w:ascii="Times New Roman" w:hAnsi="Times New Roman" w:cs="Times New Roman"/>
-                <w:sz w:val="15"/>
-                <w:szCs w:val="15"/>
-              </w:rPr>
-              <w:t xml:space="preserve">                </w:t>
-            </w:r>
-            <w:proofErr w:type="gramStart"/>
-            <w:r>
-              <w:rPr>
-                <w:rFonts w:ascii="Times New Roman" w:hAnsi="Times New Roman" w:cs="Times New Roman"/>
-                <w:sz w:val="15"/>
-                <w:szCs w:val="15"/>
-              </w:rPr>
-              <w:t>for(</w:t>
-            </w:r>
-            <w:proofErr w:type="gramEnd"/>
-            <w:r>
-              <w:rPr>
-                <w:rFonts w:ascii="Times New Roman" w:hAnsi="Times New Roman" w:cs="Times New Roman"/>
-                <w:sz w:val="15"/>
-                <w:szCs w:val="15"/>
-              </w:rPr>
-              <w:t xml:space="preserve">int </w:t>
-            </w:r>
-            <w:proofErr w:type="spellStart"/>
-            <w:r>
-              <w:rPr>
-                <w:rFonts w:ascii="Times New Roman" w:hAnsi="Times New Roman" w:cs="Times New Roman"/>
-                <w:sz w:val="15"/>
-                <w:szCs w:val="15"/>
-              </w:rPr>
-              <w:t>i</w:t>
-            </w:r>
-            <w:proofErr w:type="spellEnd"/>
-            <w:r>
-              <w:rPr>
-                <w:rFonts w:ascii="Times New Roman" w:hAnsi="Times New Roman" w:cs="Times New Roman"/>
-                <w:sz w:val="15"/>
-                <w:szCs w:val="15"/>
-              </w:rPr>
-              <w:t>=leen-1;i&gt;-1;i--){</w:t>
-            </w:r>
-          </w:p>
-          <w:p>
-            <w:pPr>
-              <w:spacing w:line="200" w:lineRule="exact"/>
-              <w:rPr>
-                <w:rFonts w:ascii="Times New Roman" w:hAnsi="Times New Roman" w:cs="Times New Roman"/>
-                <w:sz w:val="15"/>
-                <w:szCs w:val="15"/>
-              </w:rPr>
-            </w:pPr>
-            <w:r>
-              <w:rPr>
-                <w:rFonts w:ascii="Times New Roman" w:hAnsi="Times New Roman" w:cs="Times New Roman"/>
-                <w:sz w:val="15"/>
-                <w:szCs w:val="15"/>
-              </w:rPr>
-              <w:t xml:space="preserve">                    </w:t>
-            </w:r>
-            <w:proofErr w:type="spellStart"/>
-            <w:proofErr w:type="gramStart"/>
-            <w:r>
-              <w:rPr>
-                <w:rFonts w:ascii="Times New Roman" w:hAnsi="Times New Roman" w:cs="Times New Roman"/>
-                <w:sz w:val="15"/>
-                <w:szCs w:val="15"/>
-              </w:rPr>
-              <w:t>arrayx.push</w:t>
-            </w:r>
-            <w:proofErr w:type="gramEnd"/>
-            <w:r>
-              <w:rPr>
-                <w:rFonts w:ascii="Times New Roman" w:hAnsi="Times New Roman" w:cs="Times New Roman"/>
-                <w:sz w:val="15"/>
-                <w:szCs w:val="15"/>
-              </w:rPr>
-              <w:t>_back</w:t>
-            </w:r>
-            <w:proofErr w:type="spellEnd"/>
-            <w:r>
-              <w:rPr>
-                <w:rFonts w:ascii="Times New Roman" w:hAnsi="Times New Roman" w:cs="Times New Roman"/>
-                <w:sz w:val="15"/>
-                <w:szCs w:val="15"/>
-              </w:rPr>
-              <w:t>(</w:t>
-            </w:r>
-            <w:proofErr w:type="spellStart"/>
-            <w:r>
-              <w:rPr>
-                <w:rFonts w:ascii="Times New Roman" w:hAnsi="Times New Roman" w:cs="Times New Roman"/>
-                <w:sz w:val="15"/>
-                <w:szCs w:val="15"/>
-              </w:rPr>
-              <w:t>originalNum</w:t>
-            </w:r>
-            <w:proofErr w:type="spellEnd"/>
-            <w:r>
-              <w:rPr>
-                <w:rFonts w:ascii="Times New Roman" w:hAnsi="Times New Roman" w:cs="Times New Roman"/>
-                <w:sz w:val="15"/>
-                <w:szCs w:val="15"/>
-              </w:rPr>
-              <w:t>[</w:t>
-            </w:r>
-            <w:proofErr w:type="spellStart"/>
-            <w:r>
-              <w:rPr>
-                <w:rFonts w:ascii="Times New Roman" w:hAnsi="Times New Roman" w:cs="Times New Roman"/>
-                <w:sz w:val="15"/>
-                <w:szCs w:val="15"/>
-              </w:rPr>
-              <w:t>i</w:t>
-            </w:r>
-            <w:proofErr w:type="spellEnd"/>
-            <w:r>
-              <w:rPr>
-                <w:rFonts w:ascii="Times New Roman" w:hAnsi="Times New Roman" w:cs="Times New Roman"/>
-                <w:sz w:val="15"/>
-                <w:szCs w:val="15"/>
-              </w:rPr>
-              <w:t>]);</w:t>
-            </w:r>
-          </w:p>
-          <w:p>
-            <w:pPr>
-              <w:spacing w:line="200" w:lineRule="exact"/>
-              <w:rPr>
-                <w:rFonts w:ascii="Times New Roman" w:hAnsi="Times New Roman" w:cs="Times New Roman"/>
-                <w:sz w:val="15"/>
-                <w:szCs w:val="15"/>
-              </w:rPr>
-            </w:pPr>
-            <w:r>
-              <w:rPr>
-                <w:rFonts w:ascii="Times New Roman" w:hAnsi="Times New Roman" w:cs="Times New Roman"/>
-                <w:sz w:val="15"/>
-                <w:szCs w:val="15"/>
-              </w:rPr>
               <w:t xml:space="preserve">                }</w:t>
             </w:r>
           </w:p>
@@ -3398,7 +3424,6 @@
         <w:pStyle w:val="a3"/>
         <w:ind w:left="360" w:firstLineChars="0" w:firstLine="0"/>
         <w:rPr>
-          <w:rFonts w:hint="eastAsia"/>
           <w:b/>
           <w:bCs/>
         </w:rPr>
@@ -3426,9 +3451,6 @@
       <w:pPr>
         <w:pStyle w:val="a3"/>
         <w:ind w:left="360"/>
-        <w:rPr>
-          <w:rFonts w:hint="eastAsia"/>
-        </w:rPr>
       </w:pPr>
       <w:r>
         <w:rPr>
@@ -3763,7 +3785,6 @@
         <w:rPr>
           <w:rFonts w:hint="eastAsia"/>
         </w:rPr>
-        <w:lastRenderedPageBreak/>
         <w:t>输出</w:t>
       </w:r>
       <w:r>
@@ -5439,8 +5460,126 @@
                 <w:sz w:val="15"/>
                 <w:szCs w:val="15"/>
               </w:rPr>
+              <w:t xml:space="preserve">                    }</w:t>
+            </w:r>
+          </w:p>
+          <w:p>
+            <w:pPr>
+              <w:spacing w:line="200" w:lineRule="exact"/>
+              <w:rPr>
+                <w:rFonts w:ascii="Times New Roman" w:hAnsi="Times New Roman" w:cs="Times New Roman"/>
+                <w:sz w:val="15"/>
+                <w:szCs w:val="15"/>
+              </w:rPr>
+            </w:pPr>
+            <w:r>
+              <w:rPr>
+                <w:rFonts w:ascii="Times New Roman" w:hAnsi="Times New Roman" w:cs="Times New Roman"/>
+                <w:sz w:val="15"/>
+                <w:szCs w:val="15"/>
+              </w:rPr>
+              <w:t xml:space="preserve">                }</w:t>
+            </w:r>
+          </w:p>
+          <w:p>
+            <w:pPr>
+              <w:spacing w:line="200" w:lineRule="exact"/>
+              <w:rPr>
+                <w:rFonts w:ascii="Times New Roman" w:hAnsi="Times New Roman" w:cs="Times New Roman"/>
+                <w:sz w:val="15"/>
+                <w:szCs w:val="15"/>
+              </w:rPr>
+            </w:pPr>
+            <w:r>
+              <w:rPr>
+                <w:rFonts w:ascii="Times New Roman" w:hAnsi="Times New Roman" w:cs="Times New Roman"/>
+                <w:sz w:val="15"/>
+                <w:szCs w:val="15"/>
+              </w:rPr>
+              <w:t xml:space="preserve">                else if(</w:t>
+            </w:r>
+            <w:proofErr w:type="spellStart"/>
+            <w:r>
+              <w:rPr>
+                <w:rFonts w:ascii="Times New Roman" w:hAnsi="Times New Roman" w:cs="Times New Roman"/>
+                <w:sz w:val="15"/>
+                <w:szCs w:val="15"/>
+              </w:rPr>
+              <w:t>ni</w:t>
+            </w:r>
+            <w:proofErr w:type="spellEnd"/>
+            <w:r>
+              <w:rPr>
+                <w:rFonts w:ascii="Times New Roman" w:hAnsi="Times New Roman" w:cs="Times New Roman"/>
+                <w:sz w:val="15"/>
+                <w:szCs w:val="15"/>
+              </w:rPr>
+              <w:t>==ni</w:t>
+            </w:r>
+            <w:proofErr w:type="gramStart"/>
+            <w:r>
+              <w:rPr>
+                <w:rFonts w:ascii="Times New Roman" w:hAnsi="Times New Roman" w:cs="Times New Roman"/>
+                <w:sz w:val="15"/>
+                <w:szCs w:val="15"/>
+              </w:rPr>
+              <w:t>1){</w:t>
+            </w:r>
+            <w:proofErr w:type="gramEnd"/>
+          </w:p>
+          <w:p>
+            <w:pPr>
+              <w:spacing w:line="200" w:lineRule="exact"/>
+              <w:rPr>
+                <w:rFonts w:ascii="Times New Roman" w:hAnsi="Times New Roman" w:cs="Times New Roman"/>
+                <w:sz w:val="15"/>
+                <w:szCs w:val="15"/>
+              </w:rPr>
+            </w:pPr>
+            <w:r>
+              <w:rPr>
+                <w:rFonts w:ascii="Times New Roman" w:hAnsi="Times New Roman" w:cs="Times New Roman"/>
+                <w:sz w:val="15"/>
+                <w:szCs w:val="15"/>
+              </w:rPr>
               <w:lastRenderedPageBreak/>
-              <w:t xml:space="preserve">                    }</w:t>
+              <w:t xml:space="preserve">                    </w:t>
+            </w:r>
+            <w:proofErr w:type="spellStart"/>
+            <w:r>
+              <w:rPr>
+                <w:rFonts w:ascii="Times New Roman" w:hAnsi="Times New Roman" w:cs="Times New Roman"/>
+                <w:sz w:val="15"/>
+                <w:szCs w:val="15"/>
+              </w:rPr>
+              <w:t>resNum</w:t>
+            </w:r>
+            <w:proofErr w:type="spellEnd"/>
+            <w:r>
+              <w:rPr>
+                <w:rFonts w:ascii="Times New Roman" w:hAnsi="Times New Roman" w:cs="Times New Roman"/>
+                <w:sz w:val="15"/>
+                <w:szCs w:val="15"/>
+              </w:rPr>
+              <w:t xml:space="preserve"> += </w:t>
+            </w:r>
+            <w:proofErr w:type="spellStart"/>
+            <w:r>
+              <w:rPr>
+                <w:rFonts w:ascii="Times New Roman" w:hAnsi="Times New Roman" w:cs="Times New Roman"/>
+                <w:sz w:val="15"/>
+                <w:szCs w:val="15"/>
+              </w:rPr>
+              <w:t>ni</w:t>
+            </w:r>
+            <w:proofErr w:type="spellEnd"/>
+            <w:r>
+              <w:rPr>
+                <w:rFonts w:ascii="Times New Roman" w:hAnsi="Times New Roman" w:cs="Times New Roman"/>
+                <w:sz w:val="15"/>
+                <w:szCs w:val="15"/>
+              </w:rPr>
+              <w:t>;</w:t>
             </w:r>
           </w:p>
           <w:p>
@@ -5476,7 +5615,275 @@
                 <w:sz w:val="15"/>
                 <w:szCs w:val="15"/>
               </w:rPr>
-              <w:t xml:space="preserve">                else if(</w:t>
+              <w:t xml:space="preserve">                </w:t>
+            </w:r>
+            <w:proofErr w:type="gramStart"/>
+            <w:r>
+              <w:rPr>
+                <w:rFonts w:ascii="Times New Roman" w:hAnsi="Times New Roman" w:cs="Times New Roman"/>
+                <w:sz w:val="15"/>
+                <w:szCs w:val="15"/>
+              </w:rPr>
+              <w:t>else{</w:t>
+            </w:r>
+            <w:proofErr w:type="gramEnd"/>
+          </w:p>
+          <w:p>
+            <w:pPr>
+              <w:spacing w:line="200" w:lineRule="exact"/>
+              <w:rPr>
+                <w:rFonts w:ascii="Times New Roman" w:hAnsi="Times New Roman" w:cs="Times New Roman"/>
+                <w:sz w:val="15"/>
+                <w:szCs w:val="15"/>
+              </w:rPr>
+            </w:pPr>
+            <w:r>
+              <w:rPr>
+                <w:rFonts w:ascii="Times New Roman" w:hAnsi="Times New Roman" w:cs="Times New Roman"/>
+                <w:sz w:val="15"/>
+                <w:szCs w:val="15"/>
+              </w:rPr>
+              <w:t xml:space="preserve">                    </w:t>
+            </w:r>
+            <w:proofErr w:type="spellStart"/>
+            <w:r>
+              <w:rPr>
+                <w:rFonts w:ascii="Times New Roman" w:hAnsi="Times New Roman" w:cs="Times New Roman"/>
+                <w:sz w:val="15"/>
+                <w:szCs w:val="15"/>
+              </w:rPr>
+              <w:t>temNUm</w:t>
+            </w:r>
+            <w:proofErr w:type="spellEnd"/>
+            <w:r>
+              <w:rPr>
+                <w:rFonts w:ascii="Times New Roman" w:hAnsi="Times New Roman" w:cs="Times New Roman"/>
+                <w:sz w:val="15"/>
+                <w:szCs w:val="15"/>
+              </w:rPr>
+              <w:t xml:space="preserve"> = ni1-ni;</w:t>
+            </w:r>
+          </w:p>
+          <w:p>
+            <w:pPr>
+              <w:spacing w:line="200" w:lineRule="exact"/>
+              <w:rPr>
+                <w:rFonts w:ascii="Times New Roman" w:hAnsi="Times New Roman" w:cs="Times New Roman"/>
+                <w:sz w:val="15"/>
+                <w:szCs w:val="15"/>
+              </w:rPr>
+            </w:pPr>
+            <w:r>
+              <w:rPr>
+                <w:rFonts w:ascii="Times New Roman" w:hAnsi="Times New Roman" w:cs="Times New Roman"/>
+                <w:sz w:val="15"/>
+                <w:szCs w:val="15"/>
+              </w:rPr>
+              <w:t xml:space="preserve">                }</w:t>
+            </w:r>
+          </w:p>
+          <w:p>
+            <w:pPr>
+              <w:spacing w:line="200" w:lineRule="exact"/>
+              <w:rPr>
+                <w:rFonts w:ascii="Times New Roman" w:hAnsi="Times New Roman" w:cs="Times New Roman"/>
+                <w:sz w:val="15"/>
+                <w:szCs w:val="15"/>
+              </w:rPr>
+            </w:pPr>
+            <w:r>
+              <w:rPr>
+                <w:rFonts w:ascii="Times New Roman" w:hAnsi="Times New Roman" w:cs="Times New Roman"/>
+                <w:sz w:val="15"/>
+                <w:szCs w:val="15"/>
+              </w:rPr>
+              <w:t xml:space="preserve">            }</w:t>
+            </w:r>
+          </w:p>
+          <w:p>
+            <w:pPr>
+              <w:spacing w:line="200" w:lineRule="exact"/>
+              <w:rPr>
+                <w:rFonts w:ascii="Times New Roman" w:hAnsi="Times New Roman" w:cs="Times New Roman"/>
+                <w:sz w:val="15"/>
+                <w:szCs w:val="15"/>
+              </w:rPr>
+            </w:pPr>
+            <w:r>
+              <w:rPr>
+                <w:rFonts w:ascii="Times New Roman" w:hAnsi="Times New Roman" w:cs="Times New Roman"/>
+                <w:sz w:val="15"/>
+                <w:szCs w:val="15"/>
+              </w:rPr>
+              <w:t xml:space="preserve">            else{ //</w:t>
+            </w:r>
+            <w:r>
+              <w:rPr>
+                <w:rFonts w:ascii="Times New Roman" w:hAnsi="Times New Roman" w:cs="Times New Roman"/>
+                <w:sz w:val="15"/>
+                <w:szCs w:val="15"/>
+              </w:rPr>
+              <w:t>处理最后一个字符</w:t>
+            </w:r>
+          </w:p>
+          <w:p>
+            <w:pPr>
+              <w:spacing w:line="200" w:lineRule="exact"/>
+              <w:rPr>
+                <w:rFonts w:ascii="Times New Roman" w:hAnsi="Times New Roman" w:cs="Times New Roman"/>
+                <w:sz w:val="15"/>
+                <w:szCs w:val="15"/>
+              </w:rPr>
+            </w:pPr>
+            <w:r>
+              <w:rPr>
+                <w:rFonts w:ascii="Times New Roman" w:hAnsi="Times New Roman" w:cs="Times New Roman"/>
+                <w:sz w:val="15"/>
+                <w:szCs w:val="15"/>
+              </w:rPr>
+              <w:t xml:space="preserve">                if(</w:t>
+            </w:r>
+            <w:proofErr w:type="spellStart"/>
+            <w:r>
+              <w:rPr>
+                <w:rFonts w:ascii="Times New Roman" w:hAnsi="Times New Roman" w:cs="Times New Roman"/>
+                <w:sz w:val="15"/>
+                <w:szCs w:val="15"/>
+              </w:rPr>
+              <w:t>temNUm</w:t>
+            </w:r>
+            <w:proofErr w:type="spellEnd"/>
+            <w:r>
+              <w:rPr>
+                <w:rFonts w:ascii="Times New Roman" w:hAnsi="Times New Roman" w:cs="Times New Roman"/>
+                <w:sz w:val="15"/>
+                <w:szCs w:val="15"/>
+              </w:rPr>
+              <w:t>&gt;0){//</w:t>
+            </w:r>
+            <w:r>
+              <w:rPr>
+                <w:rFonts w:ascii="Times New Roman" w:hAnsi="Times New Roman" w:cs="Times New Roman"/>
+                <w:sz w:val="15"/>
+                <w:szCs w:val="15"/>
+              </w:rPr>
+              <w:t>说明最后一个字符比上一个字符大</w:t>
+            </w:r>
+          </w:p>
+          <w:p>
+            <w:pPr>
+              <w:spacing w:line="200" w:lineRule="exact"/>
+              <w:rPr>
+                <w:rFonts w:ascii="Times New Roman" w:hAnsi="Times New Roman" w:cs="Times New Roman"/>
+                <w:sz w:val="15"/>
+                <w:szCs w:val="15"/>
+              </w:rPr>
+            </w:pPr>
+            <w:r>
+              <w:rPr>
+                <w:rFonts w:ascii="Times New Roman" w:hAnsi="Times New Roman" w:cs="Times New Roman"/>
+                <w:sz w:val="15"/>
+                <w:szCs w:val="15"/>
+              </w:rPr>
+              <w:t xml:space="preserve">                    </w:t>
+            </w:r>
+            <w:proofErr w:type="spellStart"/>
+            <w:r>
+              <w:rPr>
+                <w:rFonts w:ascii="Times New Roman" w:hAnsi="Times New Roman" w:cs="Times New Roman"/>
+                <w:sz w:val="15"/>
+                <w:szCs w:val="15"/>
+              </w:rPr>
+              <w:t>resNum</w:t>
+            </w:r>
+            <w:proofErr w:type="spellEnd"/>
+            <w:r>
+              <w:rPr>
+                <w:rFonts w:ascii="Times New Roman" w:hAnsi="Times New Roman" w:cs="Times New Roman"/>
+                <w:sz w:val="15"/>
+                <w:szCs w:val="15"/>
+              </w:rPr>
+              <w:t xml:space="preserve"> += </w:t>
+            </w:r>
+            <w:proofErr w:type="spellStart"/>
+            <w:r>
+              <w:rPr>
+                <w:rFonts w:ascii="Times New Roman" w:hAnsi="Times New Roman" w:cs="Times New Roman"/>
+                <w:sz w:val="15"/>
+                <w:szCs w:val="15"/>
+              </w:rPr>
+              <w:t>temNUm</w:t>
+            </w:r>
+            <w:proofErr w:type="spellEnd"/>
+            <w:r>
+              <w:rPr>
+                <w:rFonts w:ascii="Times New Roman" w:hAnsi="Times New Roman" w:cs="Times New Roman"/>
+                <w:sz w:val="15"/>
+                <w:szCs w:val="15"/>
+              </w:rPr>
+              <w:t>;</w:t>
+            </w:r>
+          </w:p>
+          <w:p>
+            <w:pPr>
+              <w:spacing w:line="200" w:lineRule="exact"/>
+              <w:rPr>
+                <w:rFonts w:ascii="Times New Roman" w:hAnsi="Times New Roman" w:cs="Times New Roman"/>
+                <w:sz w:val="15"/>
+                <w:szCs w:val="15"/>
+              </w:rPr>
+            </w:pPr>
+            <w:r>
+              <w:rPr>
+                <w:rFonts w:ascii="Times New Roman" w:hAnsi="Times New Roman" w:cs="Times New Roman"/>
+                <w:sz w:val="15"/>
+                <w:szCs w:val="15"/>
+              </w:rPr>
+              <w:t xml:space="preserve">                }</w:t>
+            </w:r>
+          </w:p>
+          <w:p>
+            <w:pPr>
+              <w:spacing w:line="200" w:lineRule="exact"/>
+              <w:rPr>
+                <w:rFonts w:ascii="Times New Roman" w:hAnsi="Times New Roman" w:cs="Times New Roman"/>
+                <w:sz w:val="15"/>
+                <w:szCs w:val="15"/>
+              </w:rPr>
+            </w:pPr>
+            <w:r>
+              <w:rPr>
+                <w:rFonts w:ascii="Times New Roman" w:hAnsi="Times New Roman" w:cs="Times New Roman"/>
+                <w:sz w:val="15"/>
+                <w:szCs w:val="15"/>
+              </w:rPr>
+              <w:t xml:space="preserve">                else { //</w:t>
+            </w:r>
+            <w:r>
+              <w:rPr>
+                <w:rFonts w:ascii="Times New Roman" w:hAnsi="Times New Roman" w:cs="Times New Roman"/>
+                <w:sz w:val="15"/>
+                <w:szCs w:val="15"/>
+              </w:rPr>
+              <w:t>否则将最后一个字符值直接放进数组</w:t>
+            </w:r>
+          </w:p>
+          <w:p>
+            <w:pPr>
+              <w:spacing w:line="200" w:lineRule="exact"/>
+              <w:rPr>
+                <w:rFonts w:ascii="Times New Roman" w:hAnsi="Times New Roman" w:cs="Times New Roman"/>
+                <w:sz w:val="15"/>
+                <w:szCs w:val="15"/>
+              </w:rPr>
+            </w:pPr>
+            <w:r>
+              <w:rPr>
+                <w:rFonts w:ascii="Times New Roman" w:hAnsi="Times New Roman" w:cs="Times New Roman"/>
+                <w:sz w:val="15"/>
+                <w:szCs w:val="15"/>
+              </w:rPr>
+              <w:t xml:space="preserve">                    int </w:t>
             </w:r>
             <w:proofErr w:type="spellStart"/>
             <w:r>
@@ -5494,18 +5901,44 @@
                 <w:sz w:val="15"/>
                 <w:szCs w:val="15"/>
               </w:rPr>
-              <w:t>==ni</w:t>
-            </w:r>
-            <w:proofErr w:type="gramStart"/>
-            <w:r>
-              <w:rPr>
-                <w:rFonts w:ascii="Times New Roman" w:hAnsi="Times New Roman" w:cs="Times New Roman"/>
-                <w:sz w:val="15"/>
-                <w:szCs w:val="15"/>
-              </w:rPr>
-              <w:t>1){</w:t>
-            </w:r>
-            <w:proofErr w:type="gramEnd"/>
+              <w:t>=</w:t>
+            </w:r>
+            <w:proofErr w:type="spellStart"/>
+            <w:r>
+              <w:rPr>
+                <w:rFonts w:ascii="Times New Roman" w:hAnsi="Times New Roman" w:cs="Times New Roman"/>
+                <w:sz w:val="15"/>
+                <w:szCs w:val="15"/>
+              </w:rPr>
+              <w:t>getNum</w:t>
+            </w:r>
+            <w:proofErr w:type="spellEnd"/>
+            <w:r>
+              <w:rPr>
+                <w:rFonts w:ascii="Times New Roman" w:hAnsi="Times New Roman" w:cs="Times New Roman"/>
+                <w:sz w:val="15"/>
+                <w:szCs w:val="15"/>
+              </w:rPr>
+              <w:t>(s[</w:t>
+            </w:r>
+            <w:proofErr w:type="spellStart"/>
+            <w:r>
+              <w:rPr>
+                <w:rFonts w:ascii="Times New Roman" w:hAnsi="Times New Roman" w:cs="Times New Roman"/>
+                <w:sz w:val="15"/>
+                <w:szCs w:val="15"/>
+              </w:rPr>
+              <w:t>i</w:t>
+            </w:r>
+            <w:proofErr w:type="spellEnd"/>
+            <w:r>
+              <w:rPr>
+                <w:rFonts w:ascii="Times New Roman" w:hAnsi="Times New Roman" w:cs="Times New Roman"/>
+                <w:sz w:val="15"/>
+                <w:szCs w:val="15"/>
+              </w:rPr>
+              <w:t>]);</w:t>
+            </w:r>
           </w:p>
           <w:p>
             <w:pPr>
@@ -5566,418 +5999,6 @@
               <w:spacing w:line="200" w:lineRule="exact"/>
               <w:rPr>
                 <w:rFonts w:ascii="Times New Roman" w:hAnsi="Times New Roman" w:cs="Times New Roman"/>
-                <w:sz w:val="15"/>
-                <w:szCs w:val="15"/>
-              </w:rPr>
-            </w:pPr>
-            <w:r>
-              <w:rPr>
-                <w:rFonts w:ascii="Times New Roman" w:hAnsi="Times New Roman" w:cs="Times New Roman"/>
-                <w:sz w:val="15"/>
-                <w:szCs w:val="15"/>
-              </w:rPr>
-              <w:t xml:space="preserve">                }</w:t>
-            </w:r>
-          </w:p>
-          <w:p>
-            <w:pPr>
-              <w:spacing w:line="200" w:lineRule="exact"/>
-              <w:rPr>
-                <w:rFonts w:ascii="Times New Roman" w:hAnsi="Times New Roman" w:cs="Times New Roman"/>
-                <w:sz w:val="15"/>
-                <w:szCs w:val="15"/>
-              </w:rPr>
-            </w:pPr>
-            <w:r>
-              <w:rPr>
-                <w:rFonts w:ascii="Times New Roman" w:hAnsi="Times New Roman" w:cs="Times New Roman"/>
-                <w:sz w:val="15"/>
-                <w:szCs w:val="15"/>
-              </w:rPr>
-              <w:t xml:space="preserve">                </w:t>
-            </w:r>
-            <w:proofErr w:type="gramStart"/>
-            <w:r>
-              <w:rPr>
-                <w:rFonts w:ascii="Times New Roman" w:hAnsi="Times New Roman" w:cs="Times New Roman"/>
-                <w:sz w:val="15"/>
-                <w:szCs w:val="15"/>
-              </w:rPr>
-              <w:t>else{</w:t>
-            </w:r>
-            <w:proofErr w:type="gramEnd"/>
-          </w:p>
-          <w:p>
-            <w:pPr>
-              <w:spacing w:line="200" w:lineRule="exact"/>
-              <w:rPr>
-                <w:rFonts w:ascii="Times New Roman" w:hAnsi="Times New Roman" w:cs="Times New Roman"/>
-                <w:sz w:val="15"/>
-                <w:szCs w:val="15"/>
-              </w:rPr>
-            </w:pPr>
-            <w:r>
-              <w:rPr>
-                <w:rFonts w:ascii="Times New Roman" w:hAnsi="Times New Roman" w:cs="Times New Roman"/>
-                <w:sz w:val="15"/>
-                <w:szCs w:val="15"/>
-              </w:rPr>
-              <w:t xml:space="preserve">                    </w:t>
-            </w:r>
-            <w:proofErr w:type="spellStart"/>
-            <w:r>
-              <w:rPr>
-                <w:rFonts w:ascii="Times New Roman" w:hAnsi="Times New Roman" w:cs="Times New Roman"/>
-                <w:sz w:val="15"/>
-                <w:szCs w:val="15"/>
-              </w:rPr>
-              <w:t>temNUm</w:t>
-            </w:r>
-            <w:proofErr w:type="spellEnd"/>
-            <w:r>
-              <w:rPr>
-                <w:rFonts w:ascii="Times New Roman" w:hAnsi="Times New Roman" w:cs="Times New Roman"/>
-                <w:sz w:val="15"/>
-                <w:szCs w:val="15"/>
-              </w:rPr>
-              <w:t xml:space="preserve"> = ni1-ni;</w:t>
-            </w:r>
-          </w:p>
-          <w:p>
-            <w:pPr>
-              <w:spacing w:line="200" w:lineRule="exact"/>
-              <w:rPr>
-                <w:rFonts w:ascii="Times New Roman" w:hAnsi="Times New Roman" w:cs="Times New Roman" w:hint="eastAsia"/>
-                <w:sz w:val="15"/>
-                <w:szCs w:val="15"/>
-              </w:rPr>
-            </w:pPr>
-            <w:r>
-              <w:rPr>
-                <w:rFonts w:ascii="Times New Roman" w:hAnsi="Times New Roman" w:cs="Times New Roman"/>
-                <w:sz w:val="15"/>
-                <w:szCs w:val="15"/>
-              </w:rPr>
-              <w:t xml:space="preserve">                }</w:t>
-            </w:r>
-          </w:p>
-          <w:p>
-            <w:pPr>
-              <w:spacing w:line="200" w:lineRule="exact"/>
-              <w:rPr>
-                <w:rFonts w:ascii="Times New Roman" w:hAnsi="Times New Roman" w:cs="Times New Roman"/>
-                <w:sz w:val="15"/>
-                <w:szCs w:val="15"/>
-              </w:rPr>
-            </w:pPr>
-            <w:r>
-              <w:rPr>
-                <w:rFonts w:ascii="Times New Roman" w:hAnsi="Times New Roman" w:cs="Times New Roman"/>
-                <w:sz w:val="15"/>
-                <w:szCs w:val="15"/>
-              </w:rPr>
-              <w:t xml:space="preserve">            }</w:t>
-            </w:r>
-          </w:p>
-          <w:p>
-            <w:pPr>
-              <w:spacing w:line="200" w:lineRule="exact"/>
-              <w:rPr>
-                <w:rFonts w:ascii="Times New Roman" w:hAnsi="Times New Roman" w:cs="Times New Roman"/>
-                <w:sz w:val="15"/>
-                <w:szCs w:val="15"/>
-              </w:rPr>
-            </w:pPr>
-            <w:r>
-              <w:rPr>
-                <w:rFonts w:ascii="Times New Roman" w:hAnsi="Times New Roman" w:cs="Times New Roman"/>
-                <w:sz w:val="15"/>
-                <w:szCs w:val="15"/>
-              </w:rPr>
-              <w:t xml:space="preserve">            else{ //</w:t>
-            </w:r>
-            <w:r>
-              <w:rPr>
-                <w:rFonts w:ascii="Times New Roman" w:hAnsi="Times New Roman" w:cs="Times New Roman"/>
-                <w:sz w:val="15"/>
-                <w:szCs w:val="15"/>
-              </w:rPr>
-              <w:t>处理最后一个字符</w:t>
-            </w:r>
-          </w:p>
-          <w:p>
-            <w:pPr>
-              <w:spacing w:line="200" w:lineRule="exact"/>
-              <w:rPr>
-                <w:rFonts w:ascii="Times New Roman" w:hAnsi="Times New Roman" w:cs="Times New Roman"/>
-                <w:sz w:val="15"/>
-                <w:szCs w:val="15"/>
-              </w:rPr>
-            </w:pPr>
-            <w:r>
-              <w:rPr>
-                <w:rFonts w:ascii="Times New Roman" w:hAnsi="Times New Roman" w:cs="Times New Roman"/>
-                <w:sz w:val="15"/>
-                <w:szCs w:val="15"/>
-              </w:rPr>
-              <w:t xml:space="preserve">                if(</w:t>
-            </w:r>
-            <w:proofErr w:type="spellStart"/>
-            <w:r>
-              <w:rPr>
-                <w:rFonts w:ascii="Times New Roman" w:hAnsi="Times New Roman" w:cs="Times New Roman"/>
-                <w:sz w:val="15"/>
-                <w:szCs w:val="15"/>
-              </w:rPr>
-              <w:t>temNUm</w:t>
-            </w:r>
-            <w:proofErr w:type="spellEnd"/>
-            <w:r>
-              <w:rPr>
-                <w:rFonts w:ascii="Times New Roman" w:hAnsi="Times New Roman" w:cs="Times New Roman"/>
-                <w:sz w:val="15"/>
-                <w:szCs w:val="15"/>
-              </w:rPr>
-              <w:t>&gt;0){//</w:t>
-            </w:r>
-            <w:r>
-              <w:rPr>
-                <w:rFonts w:ascii="Times New Roman" w:hAnsi="Times New Roman" w:cs="Times New Roman"/>
-                <w:sz w:val="15"/>
-                <w:szCs w:val="15"/>
-              </w:rPr>
-              <w:t>说明最后一个字符比上一个字符大</w:t>
-            </w:r>
-          </w:p>
-          <w:p>
-            <w:pPr>
-              <w:spacing w:line="200" w:lineRule="exact"/>
-              <w:rPr>
-                <w:rFonts w:ascii="Times New Roman" w:hAnsi="Times New Roman" w:cs="Times New Roman"/>
-                <w:sz w:val="15"/>
-                <w:szCs w:val="15"/>
-              </w:rPr>
-            </w:pPr>
-            <w:r>
-              <w:rPr>
-                <w:rFonts w:ascii="Times New Roman" w:hAnsi="Times New Roman" w:cs="Times New Roman"/>
-                <w:sz w:val="15"/>
-                <w:szCs w:val="15"/>
-              </w:rPr>
-              <w:t xml:space="preserve">                    </w:t>
-            </w:r>
-            <w:proofErr w:type="spellStart"/>
-            <w:r>
-              <w:rPr>
-                <w:rFonts w:ascii="Times New Roman" w:hAnsi="Times New Roman" w:cs="Times New Roman"/>
-                <w:sz w:val="15"/>
-                <w:szCs w:val="15"/>
-              </w:rPr>
-              <w:t>resNum</w:t>
-            </w:r>
-            <w:proofErr w:type="spellEnd"/>
-            <w:r>
-              <w:rPr>
-                <w:rFonts w:ascii="Times New Roman" w:hAnsi="Times New Roman" w:cs="Times New Roman"/>
-                <w:sz w:val="15"/>
-                <w:szCs w:val="15"/>
-              </w:rPr>
-              <w:t xml:space="preserve"> += </w:t>
-            </w:r>
-            <w:proofErr w:type="spellStart"/>
-            <w:r>
-              <w:rPr>
-                <w:rFonts w:ascii="Times New Roman" w:hAnsi="Times New Roman" w:cs="Times New Roman"/>
-                <w:sz w:val="15"/>
-                <w:szCs w:val="15"/>
-              </w:rPr>
-              <w:t>temNUm</w:t>
-            </w:r>
-            <w:proofErr w:type="spellEnd"/>
-            <w:r>
-              <w:rPr>
-                <w:rFonts w:ascii="Times New Roman" w:hAnsi="Times New Roman" w:cs="Times New Roman"/>
-                <w:sz w:val="15"/>
-                <w:szCs w:val="15"/>
-              </w:rPr>
-              <w:t>;</w:t>
-            </w:r>
-          </w:p>
-          <w:p>
-            <w:pPr>
-              <w:spacing w:line="200" w:lineRule="exact"/>
-              <w:rPr>
-                <w:rFonts w:ascii="Times New Roman" w:hAnsi="Times New Roman" w:cs="Times New Roman"/>
-                <w:sz w:val="15"/>
-                <w:szCs w:val="15"/>
-              </w:rPr>
-            </w:pPr>
-            <w:r>
-              <w:rPr>
-                <w:rFonts w:ascii="Times New Roman" w:hAnsi="Times New Roman" w:cs="Times New Roman"/>
-                <w:sz w:val="15"/>
-                <w:szCs w:val="15"/>
-              </w:rPr>
-              <w:t xml:space="preserve">                }</w:t>
-            </w:r>
-          </w:p>
-          <w:p>
-            <w:pPr>
-              <w:spacing w:line="200" w:lineRule="exact"/>
-              <w:rPr>
-                <w:rFonts w:ascii="Times New Roman" w:hAnsi="Times New Roman" w:cs="Times New Roman"/>
-                <w:sz w:val="15"/>
-                <w:szCs w:val="15"/>
-              </w:rPr>
-            </w:pPr>
-            <w:r>
-              <w:rPr>
-                <w:rFonts w:ascii="Times New Roman" w:hAnsi="Times New Roman" w:cs="Times New Roman"/>
-                <w:sz w:val="15"/>
-                <w:szCs w:val="15"/>
-              </w:rPr>
-              <w:t xml:space="preserve">                else { //</w:t>
-            </w:r>
-            <w:r>
-              <w:rPr>
-                <w:rFonts w:ascii="Times New Roman" w:hAnsi="Times New Roman" w:cs="Times New Roman"/>
-                <w:sz w:val="15"/>
-                <w:szCs w:val="15"/>
-              </w:rPr>
-              <w:t>否则将最后一个字符值直接放进数组</w:t>
-            </w:r>
-          </w:p>
-          <w:p>
-            <w:pPr>
-              <w:spacing w:line="200" w:lineRule="exact"/>
-              <w:rPr>
-                <w:rFonts w:ascii="Times New Roman" w:hAnsi="Times New Roman" w:cs="Times New Roman"/>
-                <w:sz w:val="15"/>
-                <w:szCs w:val="15"/>
-              </w:rPr>
-            </w:pPr>
-            <w:r>
-              <w:rPr>
-                <w:rFonts w:ascii="Times New Roman" w:hAnsi="Times New Roman" w:cs="Times New Roman"/>
-                <w:sz w:val="15"/>
-                <w:szCs w:val="15"/>
-              </w:rPr>
-              <w:t xml:space="preserve">                    int </w:t>
-            </w:r>
-            <w:proofErr w:type="spellStart"/>
-            <w:r>
-              <w:rPr>
-                <w:rFonts w:ascii="Times New Roman" w:hAnsi="Times New Roman" w:cs="Times New Roman"/>
-                <w:sz w:val="15"/>
-                <w:szCs w:val="15"/>
-              </w:rPr>
-              <w:t>ni</w:t>
-            </w:r>
-            <w:proofErr w:type="spellEnd"/>
-            <w:r>
-              <w:rPr>
-                <w:rFonts w:ascii="Times New Roman" w:hAnsi="Times New Roman" w:cs="Times New Roman"/>
-                <w:sz w:val="15"/>
-                <w:szCs w:val="15"/>
-              </w:rPr>
-              <w:t>=</w:t>
-            </w:r>
-            <w:proofErr w:type="spellStart"/>
-            <w:r>
-              <w:rPr>
-                <w:rFonts w:ascii="Times New Roman" w:hAnsi="Times New Roman" w:cs="Times New Roman"/>
-                <w:sz w:val="15"/>
-                <w:szCs w:val="15"/>
-              </w:rPr>
-              <w:t>getNum</w:t>
-            </w:r>
-            <w:proofErr w:type="spellEnd"/>
-            <w:r>
-              <w:rPr>
-                <w:rFonts w:ascii="Times New Roman" w:hAnsi="Times New Roman" w:cs="Times New Roman"/>
-                <w:sz w:val="15"/>
-                <w:szCs w:val="15"/>
-              </w:rPr>
-              <w:t>(s[</w:t>
-            </w:r>
-            <w:proofErr w:type="spellStart"/>
-            <w:r>
-              <w:rPr>
-                <w:rFonts w:ascii="Times New Roman" w:hAnsi="Times New Roman" w:cs="Times New Roman"/>
-                <w:sz w:val="15"/>
-                <w:szCs w:val="15"/>
-              </w:rPr>
-              <w:t>i</w:t>
-            </w:r>
-            <w:proofErr w:type="spellEnd"/>
-            <w:r>
-              <w:rPr>
-                <w:rFonts w:ascii="Times New Roman" w:hAnsi="Times New Roman" w:cs="Times New Roman"/>
-                <w:sz w:val="15"/>
-                <w:szCs w:val="15"/>
-              </w:rPr>
-              <w:t>]);</w:t>
-            </w:r>
-          </w:p>
-          <w:p>
-            <w:pPr>
-              <w:spacing w:line="200" w:lineRule="exact"/>
-              <w:rPr>
-                <w:rFonts w:ascii="Times New Roman" w:hAnsi="Times New Roman" w:cs="Times New Roman"/>
-                <w:sz w:val="15"/>
-                <w:szCs w:val="15"/>
-              </w:rPr>
-            </w:pPr>
-            <w:r>
-              <w:rPr>
-                <w:rFonts w:ascii="Times New Roman" w:hAnsi="Times New Roman" w:cs="Times New Roman"/>
-                <w:sz w:val="15"/>
-                <w:szCs w:val="15"/>
-              </w:rPr>
-              <w:t xml:space="preserve">                    </w:t>
-            </w:r>
-            <w:proofErr w:type="spellStart"/>
-            <w:r>
-              <w:rPr>
-                <w:rFonts w:ascii="Times New Roman" w:hAnsi="Times New Roman" w:cs="Times New Roman"/>
-                <w:sz w:val="15"/>
-                <w:szCs w:val="15"/>
-              </w:rPr>
-              <w:t>resNum</w:t>
-            </w:r>
-            <w:proofErr w:type="spellEnd"/>
-            <w:r>
-              <w:rPr>
-                <w:rFonts w:ascii="Times New Roman" w:hAnsi="Times New Roman" w:cs="Times New Roman"/>
-                <w:sz w:val="15"/>
-                <w:szCs w:val="15"/>
-              </w:rPr>
-              <w:t xml:space="preserve"> += </w:t>
-            </w:r>
-            <w:proofErr w:type="spellStart"/>
-            <w:r>
-              <w:rPr>
-                <w:rFonts w:ascii="Times New Roman" w:hAnsi="Times New Roman" w:cs="Times New Roman"/>
-                <w:sz w:val="15"/>
-                <w:szCs w:val="15"/>
-              </w:rPr>
-              <w:t>ni</w:t>
-            </w:r>
-            <w:proofErr w:type="spellEnd"/>
-            <w:r>
-              <w:rPr>
-                <w:rFonts w:ascii="Times New Roman" w:hAnsi="Times New Roman" w:cs="Times New Roman"/>
-                <w:sz w:val="15"/>
-                <w:szCs w:val="15"/>
-              </w:rPr>
-              <w:t>;</w:t>
-            </w:r>
-          </w:p>
-          <w:p>
-            <w:pPr>
-              <w:spacing w:line="200" w:lineRule="exact"/>
-              <w:rPr>
-                <w:rFonts w:ascii="Times New Roman" w:hAnsi="Times New Roman" w:cs="Times New Roman" w:hint="eastAsia"/>
                 <w:sz w:val="15"/>
                 <w:szCs w:val="15"/>
               </w:rPr>
@@ -6103,13 +6124,7 @@
       </w:tr>
     </w:tbl>
     <w:p/>
-    <w:p>
-      <w:pPr>
-        <w:rPr>
-          <w:rFonts w:hint="eastAsia"/>
-        </w:rPr>
-      </w:pPr>
-    </w:p>
+    <w:p/>
     <w:p>
       <w:pPr>
         <w:pStyle w:val="a3"/>
@@ -6132,9 +6147,6 @@
       <w:pPr>
         <w:pStyle w:val="a3"/>
         <w:ind w:left="360"/>
-        <w:rPr>
-          <w:rFonts w:hint="eastAsia"/>
-        </w:rPr>
       </w:pPr>
       <w:r>
         <w:rPr>
@@ -6147,9 +6159,6 @@
       <w:pPr>
         <w:pStyle w:val="a3"/>
         <w:ind w:left="360"/>
-        <w:rPr>
-          <w:rFonts w:hint="eastAsia"/>
-        </w:rPr>
       </w:pPr>
       <w:r>
         <w:rPr>
@@ -6165,9 +6174,6 @@
       <w:pPr>
         <w:pStyle w:val="a3"/>
         <w:ind w:left="360"/>
-        <w:rPr>
-          <w:rFonts w:hint="eastAsia"/>
-        </w:rPr>
       </w:pPr>
       <w:r>
         <w:rPr>
@@ -6229,9 +6235,6 @@
       <w:pPr>
         <w:pStyle w:val="a3"/>
         <w:ind w:left="360"/>
-        <w:rPr>
-          <w:rFonts w:hint="eastAsia"/>
-        </w:rPr>
       </w:pPr>
       <w:r>
         <w:rPr>
@@ -7363,97 +7366,97 @@
                 <w:sz w:val="15"/>
                 <w:szCs w:val="15"/>
               </w:rPr>
+              <w:t xml:space="preserve">            }</w:t>
+            </w:r>
+          </w:p>
+          <w:p>
+            <w:pPr>
+              <w:spacing w:line="200" w:lineRule="exact"/>
+              <w:rPr>
+                <w:rFonts w:ascii="Times New Roman" w:hAnsi="Times New Roman" w:cs="Times New Roman"/>
+                <w:sz w:val="15"/>
+                <w:szCs w:val="15"/>
+              </w:rPr>
+            </w:pPr>
+            <w:r>
+              <w:rPr>
+                <w:rFonts w:ascii="Times New Roman" w:hAnsi="Times New Roman" w:cs="Times New Roman"/>
+                <w:sz w:val="15"/>
+                <w:szCs w:val="15"/>
+              </w:rPr>
+              <w:t xml:space="preserve">            if(k==0)</w:t>
+            </w:r>
+          </w:p>
+          <w:p>
+            <w:pPr>
+              <w:spacing w:line="200" w:lineRule="exact"/>
+              <w:rPr>
+                <w:rFonts w:ascii="Times New Roman" w:hAnsi="Times New Roman" w:cs="Times New Roman"/>
+                <w:sz w:val="15"/>
+                <w:szCs w:val="15"/>
+              </w:rPr>
+            </w:pPr>
+            <w:r>
+              <w:rPr>
+                <w:rFonts w:ascii="Times New Roman" w:hAnsi="Times New Roman" w:cs="Times New Roman"/>
+                <w:sz w:val="15"/>
+                <w:szCs w:val="15"/>
+              </w:rPr>
+              <w:t xml:space="preserve">                </w:t>
+            </w:r>
+            <w:proofErr w:type="spellStart"/>
+            <w:r>
+              <w:rPr>
+                <w:rFonts w:ascii="Times New Roman" w:hAnsi="Times New Roman" w:cs="Times New Roman"/>
+                <w:sz w:val="15"/>
+                <w:szCs w:val="15"/>
+              </w:rPr>
+              <w:t>charCount</w:t>
+            </w:r>
+            <w:proofErr w:type="spellEnd"/>
+            <w:r>
+              <w:rPr>
+                <w:rFonts w:ascii="Times New Roman" w:hAnsi="Times New Roman" w:cs="Times New Roman"/>
+                <w:sz w:val="15"/>
+                <w:szCs w:val="15"/>
+              </w:rPr>
+              <w:t>=</w:t>
+            </w:r>
+            <w:proofErr w:type="spellStart"/>
+            <w:r>
+              <w:rPr>
+                <w:rFonts w:ascii="Times New Roman" w:hAnsi="Times New Roman" w:cs="Times New Roman"/>
+                <w:sz w:val="15"/>
+                <w:szCs w:val="15"/>
+              </w:rPr>
+              <w:t>jn</w:t>
+            </w:r>
+            <w:proofErr w:type="spellEnd"/>
+            <w:r>
+              <w:rPr>
+                <w:rFonts w:ascii="Times New Roman" w:hAnsi="Times New Roman" w:cs="Times New Roman"/>
+                <w:sz w:val="15"/>
+                <w:szCs w:val="15"/>
+              </w:rPr>
+              <w:t>;</w:t>
+            </w:r>
+          </w:p>
+          <w:p>
+            <w:pPr>
+              <w:spacing w:line="200" w:lineRule="exact"/>
+              <w:rPr>
+                <w:rFonts w:ascii="Times New Roman" w:hAnsi="Times New Roman" w:cs="Times New Roman"/>
+                <w:sz w:val="15"/>
+                <w:szCs w:val="15"/>
+              </w:rPr>
+            </w:pPr>
+            <w:r>
+              <w:rPr>
+                <w:rFonts w:ascii="Times New Roman" w:hAnsi="Times New Roman" w:cs="Times New Roman"/>
+                <w:sz w:val="15"/>
+                <w:szCs w:val="15"/>
+              </w:rPr>
               <w:lastRenderedPageBreak/>
-              <w:t xml:space="preserve">            }</w:t>
-            </w:r>
-          </w:p>
-          <w:p>
-            <w:pPr>
-              <w:spacing w:line="200" w:lineRule="exact"/>
-              <w:rPr>
-                <w:rFonts w:ascii="Times New Roman" w:hAnsi="Times New Roman" w:cs="Times New Roman"/>
-                <w:sz w:val="15"/>
-                <w:szCs w:val="15"/>
-              </w:rPr>
-            </w:pPr>
-            <w:r>
-              <w:rPr>
-                <w:rFonts w:ascii="Times New Roman" w:hAnsi="Times New Roman" w:cs="Times New Roman"/>
-                <w:sz w:val="15"/>
-                <w:szCs w:val="15"/>
-              </w:rPr>
-              <w:t xml:space="preserve">            if(k==0)</w:t>
-            </w:r>
-          </w:p>
-          <w:p>
-            <w:pPr>
-              <w:spacing w:line="200" w:lineRule="exact"/>
-              <w:rPr>
-                <w:rFonts w:ascii="Times New Roman" w:hAnsi="Times New Roman" w:cs="Times New Roman"/>
-                <w:sz w:val="15"/>
-                <w:szCs w:val="15"/>
-              </w:rPr>
-            </w:pPr>
-            <w:r>
-              <w:rPr>
-                <w:rFonts w:ascii="Times New Roman" w:hAnsi="Times New Roman" w:cs="Times New Roman"/>
-                <w:sz w:val="15"/>
-                <w:szCs w:val="15"/>
-              </w:rPr>
-              <w:t xml:space="preserve">                </w:t>
-            </w:r>
-            <w:proofErr w:type="spellStart"/>
-            <w:r>
-              <w:rPr>
-                <w:rFonts w:ascii="Times New Roman" w:hAnsi="Times New Roman" w:cs="Times New Roman"/>
-                <w:sz w:val="15"/>
-                <w:szCs w:val="15"/>
-              </w:rPr>
-              <w:t>charCount</w:t>
-            </w:r>
-            <w:proofErr w:type="spellEnd"/>
-            <w:r>
-              <w:rPr>
-                <w:rFonts w:ascii="Times New Roman" w:hAnsi="Times New Roman" w:cs="Times New Roman"/>
-                <w:sz w:val="15"/>
-                <w:szCs w:val="15"/>
-              </w:rPr>
-              <w:t>=</w:t>
-            </w:r>
-            <w:proofErr w:type="spellStart"/>
-            <w:r>
-              <w:rPr>
-                <w:rFonts w:ascii="Times New Roman" w:hAnsi="Times New Roman" w:cs="Times New Roman"/>
-                <w:sz w:val="15"/>
-                <w:szCs w:val="15"/>
-              </w:rPr>
-              <w:t>jn</w:t>
-            </w:r>
-            <w:proofErr w:type="spellEnd"/>
-            <w:r>
-              <w:rPr>
-                <w:rFonts w:ascii="Times New Roman" w:hAnsi="Times New Roman" w:cs="Times New Roman"/>
-                <w:sz w:val="15"/>
-                <w:szCs w:val="15"/>
-              </w:rPr>
-              <w:t>;</w:t>
-            </w:r>
-          </w:p>
-          <w:p>
-            <w:pPr>
-              <w:spacing w:line="200" w:lineRule="exact"/>
-              <w:rPr>
-                <w:rFonts w:ascii="Times New Roman" w:hAnsi="Times New Roman" w:cs="Times New Roman"/>
-                <w:sz w:val="15"/>
-                <w:szCs w:val="15"/>
-              </w:rPr>
-            </w:pPr>
-            <w:r>
-              <w:rPr>
-                <w:rFonts w:ascii="Times New Roman" w:hAnsi="Times New Roman" w:cs="Times New Roman"/>
-                <w:sz w:val="15"/>
-                <w:szCs w:val="15"/>
-              </w:rPr>
               <w:t xml:space="preserve">            else if(</w:t>
             </w:r>
             <w:proofErr w:type="spellStart"/>
@@ -7806,9 +7809,6 @@
       <w:pPr>
         <w:pStyle w:val="a3"/>
         <w:ind w:left="360"/>
-        <w:rPr>
-          <w:rFonts w:hint="eastAsia"/>
-        </w:rPr>
       </w:pPr>
     </w:p>
     <w:p>
@@ -7833,9 +7833,6 @@
       <w:pPr>
         <w:pStyle w:val="a3"/>
         <w:ind w:left="360"/>
-        <w:rPr>
-          <w:rFonts w:hint="eastAsia"/>
-        </w:rPr>
       </w:pPr>
       <w:r>
         <w:rPr>
@@ -7848,9 +7845,6 @@
       <w:pPr>
         <w:pStyle w:val="a3"/>
         <w:ind w:left="360"/>
-        <w:rPr>
-          <w:rFonts w:hint="eastAsia"/>
-        </w:rPr>
       </w:pPr>
       <w:r>
         <w:rPr>
@@ -7887,9 +7881,6 @@
       <w:pPr>
         <w:pStyle w:val="a3"/>
         <w:ind w:left="360"/>
-        <w:rPr>
-          <w:rFonts w:hint="eastAsia"/>
-        </w:rPr>
       </w:pPr>
       <w:r>
         <w:rPr>
@@ -7950,9 +7941,6 @@
       <w:pPr>
         <w:pStyle w:val="a3"/>
         <w:ind w:left="360"/>
-        <w:rPr>
-          <w:rFonts w:hint="eastAsia"/>
-        </w:rPr>
       </w:pPr>
       <w:r>
         <w:rPr>
@@ -9146,119 +9134,119 @@
                 <w:sz w:val="15"/>
                 <w:szCs w:val="15"/>
               </w:rPr>
+              <w:t xml:space="preserve">            }</w:t>
+            </w:r>
+          </w:p>
+          <w:p>
+            <w:pPr>
+              <w:spacing w:line="200" w:lineRule="exact"/>
+              <w:rPr>
+                <w:rFonts w:ascii="Times New Roman" w:hAnsi="Times New Roman" w:cs="Times New Roman"/>
+                <w:sz w:val="15"/>
+                <w:szCs w:val="15"/>
+              </w:rPr>
+            </w:pPr>
+            <w:r>
+              <w:rPr>
+                <w:rFonts w:ascii="Times New Roman" w:hAnsi="Times New Roman" w:cs="Times New Roman"/>
+                <w:sz w:val="15"/>
+                <w:szCs w:val="15"/>
+              </w:rPr>
+              <w:t xml:space="preserve">            if(flag==0){//</w:t>
+            </w:r>
+            <w:r>
+              <w:rPr>
+                <w:rFonts w:ascii="Times New Roman" w:hAnsi="Times New Roman" w:cs="Times New Roman"/>
+                <w:sz w:val="15"/>
+                <w:szCs w:val="15"/>
+              </w:rPr>
+              <w:t>处理末位不为</w:t>
+            </w:r>
+            <w:r>
+              <w:rPr>
+                <w:rFonts w:ascii="Times New Roman" w:hAnsi="Times New Roman" w:cs="Times New Roman"/>
+                <w:sz w:val="15"/>
+                <w:szCs w:val="15"/>
+              </w:rPr>
+              <w:t>9</w:t>
+            </w:r>
+            <w:r>
+              <w:rPr>
+                <w:rFonts w:ascii="Times New Roman" w:hAnsi="Times New Roman" w:cs="Times New Roman"/>
+                <w:sz w:val="15"/>
+                <w:szCs w:val="15"/>
+              </w:rPr>
+              <w:t>的情况：末位直接加</w:t>
+            </w:r>
+            <w:r>
+              <w:rPr>
+                <w:rFonts w:ascii="Times New Roman" w:hAnsi="Times New Roman" w:cs="Times New Roman"/>
+                <w:sz w:val="15"/>
+                <w:szCs w:val="15"/>
+              </w:rPr>
+              <w:t>1</w:t>
+            </w:r>
+            <w:r>
+              <w:rPr>
+                <w:rFonts w:ascii="Times New Roman" w:hAnsi="Times New Roman" w:cs="Times New Roman"/>
+                <w:sz w:val="15"/>
+                <w:szCs w:val="15"/>
+              </w:rPr>
+              <w:t>即可</w:t>
+            </w:r>
+          </w:p>
+          <w:p>
+            <w:pPr>
+              <w:spacing w:line="200" w:lineRule="exact"/>
+              <w:rPr>
+                <w:rFonts w:ascii="Times New Roman" w:hAnsi="Times New Roman" w:cs="Times New Roman"/>
+                <w:sz w:val="15"/>
+                <w:szCs w:val="15"/>
+              </w:rPr>
+            </w:pPr>
+            <w:r>
+              <w:rPr>
+                <w:rFonts w:ascii="Times New Roman" w:hAnsi="Times New Roman" w:cs="Times New Roman"/>
+                <w:sz w:val="15"/>
+                <w:szCs w:val="15"/>
+              </w:rPr>
+              <w:t xml:space="preserve">                result.at(arraylen-</w:t>
+            </w:r>
+            <w:proofErr w:type="gramStart"/>
+            <w:r>
+              <w:rPr>
+                <w:rFonts w:ascii="Times New Roman" w:hAnsi="Times New Roman" w:cs="Times New Roman"/>
+                <w:sz w:val="15"/>
+                <w:szCs w:val="15"/>
+              </w:rPr>
+              <w:t>1)=</w:t>
+            </w:r>
+            <w:proofErr w:type="gramEnd"/>
+            <w:r>
+              <w:rPr>
+                <w:rFonts w:ascii="Times New Roman" w:hAnsi="Times New Roman" w:cs="Times New Roman"/>
+                <w:sz w:val="15"/>
+                <w:szCs w:val="15"/>
+              </w:rPr>
+              <w:t>last+1;</w:t>
+            </w:r>
+          </w:p>
+          <w:p>
+            <w:pPr>
+              <w:spacing w:line="200" w:lineRule="exact"/>
+              <w:rPr>
+                <w:rFonts w:ascii="Times New Roman" w:hAnsi="Times New Roman" w:cs="Times New Roman"/>
+                <w:sz w:val="15"/>
+                <w:szCs w:val="15"/>
+              </w:rPr>
+            </w:pPr>
+            <w:r>
+              <w:rPr>
+                <w:rFonts w:ascii="Times New Roman" w:hAnsi="Times New Roman" w:cs="Times New Roman"/>
+                <w:sz w:val="15"/>
+                <w:szCs w:val="15"/>
+              </w:rPr>
               <w:lastRenderedPageBreak/>
-              <w:t xml:space="preserve">            }</w:t>
-            </w:r>
-          </w:p>
-          <w:p>
-            <w:pPr>
-              <w:spacing w:line="200" w:lineRule="exact"/>
-              <w:rPr>
-                <w:rFonts w:ascii="Times New Roman" w:hAnsi="Times New Roman" w:cs="Times New Roman"/>
-                <w:sz w:val="15"/>
-                <w:szCs w:val="15"/>
-              </w:rPr>
-            </w:pPr>
-            <w:r>
-              <w:rPr>
-                <w:rFonts w:ascii="Times New Roman" w:hAnsi="Times New Roman" w:cs="Times New Roman"/>
-                <w:sz w:val="15"/>
-                <w:szCs w:val="15"/>
-              </w:rPr>
-              <w:t xml:space="preserve">            if(flag==0){//</w:t>
-            </w:r>
-            <w:r>
-              <w:rPr>
-                <w:rFonts w:ascii="Times New Roman" w:hAnsi="Times New Roman" w:cs="Times New Roman"/>
-                <w:sz w:val="15"/>
-                <w:szCs w:val="15"/>
-              </w:rPr>
-              <w:t>处理末位不为</w:t>
-            </w:r>
-            <w:r>
-              <w:rPr>
-                <w:rFonts w:ascii="Times New Roman" w:hAnsi="Times New Roman" w:cs="Times New Roman"/>
-                <w:sz w:val="15"/>
-                <w:szCs w:val="15"/>
-              </w:rPr>
-              <w:t>9</w:t>
-            </w:r>
-            <w:r>
-              <w:rPr>
-                <w:rFonts w:ascii="Times New Roman" w:hAnsi="Times New Roman" w:cs="Times New Roman"/>
-                <w:sz w:val="15"/>
-                <w:szCs w:val="15"/>
-              </w:rPr>
-              <w:t>的情况：末位直接加</w:t>
-            </w:r>
-            <w:r>
-              <w:rPr>
-                <w:rFonts w:ascii="Times New Roman" w:hAnsi="Times New Roman" w:cs="Times New Roman"/>
-                <w:sz w:val="15"/>
-                <w:szCs w:val="15"/>
-              </w:rPr>
-              <w:t>1</w:t>
-            </w:r>
-            <w:r>
-              <w:rPr>
-                <w:rFonts w:ascii="Times New Roman" w:hAnsi="Times New Roman" w:cs="Times New Roman"/>
-                <w:sz w:val="15"/>
-                <w:szCs w:val="15"/>
-              </w:rPr>
-              <w:t>即可</w:t>
-            </w:r>
-          </w:p>
-          <w:p>
-            <w:pPr>
-              <w:spacing w:line="200" w:lineRule="exact"/>
-              <w:rPr>
-                <w:rFonts w:ascii="Times New Roman" w:hAnsi="Times New Roman" w:cs="Times New Roman"/>
-                <w:sz w:val="15"/>
-                <w:szCs w:val="15"/>
-              </w:rPr>
-            </w:pPr>
-            <w:r>
-              <w:rPr>
-                <w:rFonts w:ascii="Times New Roman" w:hAnsi="Times New Roman" w:cs="Times New Roman"/>
-                <w:sz w:val="15"/>
-                <w:szCs w:val="15"/>
-              </w:rPr>
-              <w:t xml:space="preserve">                result.at(arraylen-</w:t>
-            </w:r>
-            <w:proofErr w:type="gramStart"/>
-            <w:r>
-              <w:rPr>
-                <w:rFonts w:ascii="Times New Roman" w:hAnsi="Times New Roman" w:cs="Times New Roman"/>
-                <w:sz w:val="15"/>
-                <w:szCs w:val="15"/>
-              </w:rPr>
-              <w:t>1)=</w:t>
-            </w:r>
-            <w:proofErr w:type="gramEnd"/>
-            <w:r>
-              <w:rPr>
-                <w:rFonts w:ascii="Times New Roman" w:hAnsi="Times New Roman" w:cs="Times New Roman"/>
-                <w:sz w:val="15"/>
-                <w:szCs w:val="15"/>
-              </w:rPr>
-              <w:t>last+1;</w:t>
-            </w:r>
-          </w:p>
-          <w:p>
-            <w:pPr>
-              <w:spacing w:line="200" w:lineRule="exact"/>
-              <w:rPr>
-                <w:rFonts w:ascii="Times New Roman" w:hAnsi="Times New Roman" w:cs="Times New Roman"/>
-                <w:sz w:val="15"/>
-                <w:szCs w:val="15"/>
-              </w:rPr>
-            </w:pPr>
-            <w:r>
-              <w:rPr>
-                <w:rFonts w:ascii="Times New Roman" w:hAnsi="Times New Roman" w:cs="Times New Roman"/>
-                <w:sz w:val="15"/>
-                <w:szCs w:val="15"/>
-              </w:rPr>
               <w:t xml:space="preserve">            }</w:t>
             </w:r>
           </w:p>
@@ -9351,9 +9339,6 @@
       <w:pPr>
         <w:pStyle w:val="a3"/>
         <w:ind w:left="360"/>
-        <w:rPr>
-          <w:rFonts w:hint="eastAsia"/>
-        </w:rPr>
       </w:pPr>
     </w:p>
     <w:p>
@@ -9378,9 +9363,6 @@
       <w:pPr>
         <w:pStyle w:val="a3"/>
         <w:ind w:left="360"/>
-        <w:rPr>
-          <w:rFonts w:hint="eastAsia"/>
-        </w:rPr>
       </w:pPr>
       <w:r>
         <w:rPr>
@@ -9396,9 +9378,6 @@
       <w:pPr>
         <w:pStyle w:val="a3"/>
         <w:ind w:left="360"/>
-        <w:rPr>
-          <w:rFonts w:hint="eastAsia"/>
-        </w:rPr>
       </w:pPr>
       <w:r>
         <w:rPr>
@@ -9431,9 +9410,6 @@
       <w:pPr>
         <w:pStyle w:val="a3"/>
         <w:ind w:left="360"/>
-        <w:rPr>
-          <w:rFonts w:hint="eastAsia"/>
-        </w:rPr>
       </w:pPr>
       <w:r>
         <w:rPr>
@@ -9444,8 +9420,6 @@
       <w:r>
         <w:t xml:space="preserve"> 0.</w:t>
       </w:r>
-      <w:bookmarkStart w:id="1" w:name="_GoBack"/>
-      <w:bookmarkEnd w:id="1"/>
     </w:p>
     <w:p>
       <w:pPr>
@@ -9468,9 +9442,6 @@
       <w:pPr>
         <w:pStyle w:val="a3"/>
         <w:ind w:left="360"/>
-        <w:rPr>
-          <w:rFonts w:hint="eastAsia"/>
-        </w:rPr>
       </w:pPr>
       <w:r>
         <w:rPr>
@@ -11243,13 +11214,7 @@
         </w:tc>
       </w:tr>
     </w:tbl>
-    <w:p>
-      <w:pPr>
-        <w:rPr>
-          <w:rFonts w:hint="eastAsia"/>
-        </w:rPr>
-      </w:pPr>
-    </w:p>
+    <w:p/>
     <w:p>
       <w:pPr>
         <w:pStyle w:val="a3"/>

--- a/Leetcode 刷题汇总.docx
+++ b/Leetcode 刷题汇总.docx
@@ -63,9 +63,6 @@
           <w:numId w:val="1"/>
         </w:numPr>
         <w:ind w:firstLineChars="0"/>
-        <w:rPr>
-          <w:rFonts w:hint="eastAsia"/>
-        </w:rPr>
       </w:pPr>
       <w:r>
         <w:rPr>
@@ -110,11 +107,6 @@
       </w:r>
     </w:p>
     <w:p>
-      <w:pPr>
-        <w:rPr>
-          <w:rFonts w:hint="eastAsia"/>
-        </w:rPr>
-      </w:pPr>
       <w:r>
         <w:rPr>
           <w:rFonts w:hint="eastAsia"/>
@@ -123,11 +115,6 @@
       </w:r>
     </w:p>
     <w:p>
-      <w:pPr>
-        <w:rPr>
-          <w:rFonts w:hint="eastAsia"/>
-        </w:rPr>
-      </w:pPr>
       <w:r>
         <w:rPr>
           <w:rFonts w:hint="eastAsia"/>
@@ -145,8 +132,6 @@
       <w:r>
         <w:t xml:space="preserve"> = [-1, 0, 1, 2, -1, -4]，</w:t>
       </w:r>
-      <w:bookmarkStart w:id="0" w:name="_GoBack"/>
-      <w:bookmarkEnd w:id="0"/>
     </w:p>
     <w:p>
       <w:r>
@@ -223,7 +208,7 @@
                 <w:szCs w:val="15"/>
               </w:rPr>
             </w:pPr>
-            <w:bookmarkStart w:id="1" w:name="_Hlk26903764"/>
+            <w:bookmarkStart w:id="0" w:name="_Hlk26903764"/>
             <w:r>
               <w:rPr>
                 <w:rFonts w:ascii="Times New Roman" w:hAnsi="Times New Roman" w:cs="Times New Roman"/>
@@ -1305,7 +1290,7 @@
           </w:p>
         </w:tc>
       </w:tr>
-      <w:bookmarkEnd w:id="1"/>
+      <w:bookmarkEnd w:id="0"/>
     </w:tbl>
     <w:p/>
     <w:p>
@@ -11230,7 +11215,1618 @@
           <w:b/>
           <w:bCs/>
         </w:rPr>
-        <w:t>啊师傅</w:t>
+        <w:t>题目：</w:t>
+      </w:r>
+    </w:p>
+    <w:p>
+      <w:pPr>
+        <w:pStyle w:val="a3"/>
+        <w:ind w:left="360"/>
+        <w:rPr>
+          <w:rFonts w:hint="eastAsia"/>
+        </w:rPr>
+      </w:pPr>
+      <w:r>
+        <w:rPr>
+          <w:rFonts w:hint="eastAsia"/>
+        </w:rPr>
+        <w:t>给定一个字符串，验证它是否是回文串，只考虑字母和数字字符，可以忽略字母的</w:t>
+      </w:r>
+      <w:r>
+        <w:rPr>
+          <w:rFonts w:hint="eastAsia"/>
+        </w:rPr>
+        <w:lastRenderedPageBreak/>
+        <w:t>大小写。</w:t>
+      </w:r>
+    </w:p>
+    <w:p>
+      <w:pPr>
+        <w:pStyle w:val="a3"/>
+        <w:ind w:left="360"/>
+        <w:rPr>
+          <w:rFonts w:hint="eastAsia"/>
+        </w:rPr>
+      </w:pPr>
+      <w:r>
+        <w:rPr>
+          <w:rFonts w:hint="eastAsia"/>
+        </w:rPr>
+        <w:t>说明：本题中，我们将空字符串定义为有效的回文串。</w:t>
+      </w:r>
+    </w:p>
+    <w:p>
+      <w:pPr>
+        <w:pStyle w:val="a3"/>
+        <w:ind w:left="360"/>
+        <w:rPr>
+          <w:rFonts w:hint="eastAsia"/>
+        </w:rPr>
+      </w:pPr>
+      <w:r>
+        <w:rPr>
+          <w:rFonts w:hint="eastAsia"/>
+        </w:rPr>
+        <w:t>示例</w:t>
+      </w:r>
+      <w:r>
+        <w:t xml:space="preserve"> 1:</w:t>
+      </w:r>
+    </w:p>
+    <w:p>
+      <w:pPr>
+        <w:pStyle w:val="a3"/>
+        <w:ind w:left="360"/>
+      </w:pPr>
+      <w:r>
+        <w:rPr>
+          <w:rFonts w:hint="eastAsia"/>
+        </w:rPr>
+        <w:t>输入</w:t>
+      </w:r>
+      <w:r>
+        <w:t>: "A man, a plan, a canal: Panama"</w:t>
+      </w:r>
+    </w:p>
+    <w:p>
+      <w:pPr>
+        <w:pStyle w:val="a3"/>
+        <w:ind w:left="360"/>
+      </w:pPr>
+      <w:r>
+        <w:rPr>
+          <w:rFonts w:hint="eastAsia"/>
+        </w:rPr>
+        <w:t>输出</w:t>
+      </w:r>
+      <w:r>
+        <w:t>: true</w:t>
+      </w:r>
+    </w:p>
+    <w:p>
+      <w:pPr>
+        <w:pStyle w:val="a3"/>
+        <w:ind w:left="360"/>
+        <w:rPr>
+          <w:rFonts w:hint="eastAsia"/>
+        </w:rPr>
+      </w:pPr>
+      <w:r>
+        <w:rPr>
+          <w:rFonts w:hint="eastAsia"/>
+        </w:rPr>
+        <w:t>示例</w:t>
+      </w:r>
+      <w:r>
+        <w:t xml:space="preserve"> 2:</w:t>
+      </w:r>
+    </w:p>
+    <w:p>
+      <w:pPr>
+        <w:pStyle w:val="a3"/>
+        <w:ind w:left="360"/>
+      </w:pPr>
+      <w:r>
+        <w:rPr>
+          <w:rFonts w:hint="eastAsia"/>
+        </w:rPr>
+        <w:t>输入</w:t>
+      </w:r>
+      <w:r>
+        <w:t>: "race a car"</w:t>
+      </w:r>
+    </w:p>
+    <w:p>
+      <w:pPr>
+        <w:pStyle w:val="a3"/>
+        <w:ind w:left="360"/>
+      </w:pPr>
+      <w:r>
+        <w:rPr>
+          <w:rFonts w:hint="eastAsia"/>
+        </w:rPr>
+        <w:t>输出</w:t>
+      </w:r>
+      <w:r>
+        <w:t>: false</w:t>
+      </w:r>
+    </w:p>
+    <w:p>
+      <w:pPr>
+        <w:pStyle w:val="a3"/>
+        <w:ind w:left="360" w:firstLineChars="0" w:firstLine="0"/>
+        <w:rPr>
+          <w:b/>
+          <w:bCs/>
+        </w:rPr>
+      </w:pPr>
+    </w:p>
+    <w:p>
+      <w:pPr>
+        <w:pStyle w:val="a3"/>
+        <w:ind w:left="360" w:firstLineChars="0" w:firstLine="0"/>
+        <w:rPr>
+          <w:b/>
+          <w:bCs/>
+        </w:rPr>
+      </w:pPr>
+      <w:r>
+        <w:rPr>
+          <w:rFonts w:hint="eastAsia"/>
+          <w:b/>
+          <w:bCs/>
+        </w:rPr>
+        <w:t>实现代码（C++）:</w:t>
+      </w:r>
+    </w:p>
+    <w:tbl>
+      <w:tblPr>
+        <w:tblStyle w:val="a4"/>
+        <w:tblW w:w="0" w:type="auto"/>
+        <w:jc w:val="center"/>
+        <w:shd w:val="clear" w:color="auto" w:fill="D9D9D9" w:themeFill="background1" w:themeFillShade="D9"/>
+        <w:tblLook w:val="04A0" w:firstRow="1" w:lastRow="0" w:firstColumn="1" w:lastColumn="0" w:noHBand="0" w:noVBand="1"/>
+      </w:tblPr>
+      <w:tblGrid>
+        <w:gridCol w:w="8296"/>
+      </w:tblGrid>
+      <w:tr>
+        <w:trPr>
+          <w:jc w:val="center"/>
+        </w:trPr>
+        <w:tc>
+          <w:tcPr>
+            <w:tcW w:w="8296" w:type="dxa"/>
+            <w:tcBorders>
+              <w:top w:val="nil"/>
+              <w:left w:val="nil"/>
+              <w:bottom w:val="nil"/>
+              <w:right w:val="nil"/>
+            </w:tcBorders>
+            <w:shd w:val="clear" w:color="auto" w:fill="D9D9D9" w:themeFill="background1" w:themeFillShade="D9"/>
+          </w:tcPr>
+          <w:p>
+            <w:pPr>
+              <w:spacing w:line="200" w:lineRule="exact"/>
+              <w:rPr>
+                <w:rFonts w:ascii="Times New Roman" w:hAnsi="Times New Roman" w:cs="Times New Roman"/>
+                <w:sz w:val="15"/>
+                <w:szCs w:val="15"/>
+              </w:rPr>
+            </w:pPr>
+            <w:r>
+              <w:rPr>
+                <w:rFonts w:ascii="Times New Roman" w:hAnsi="Times New Roman" w:cs="Times New Roman"/>
+                <w:sz w:val="15"/>
+                <w:szCs w:val="15"/>
+              </w:rPr>
+              <w:t>class Solution {</w:t>
+            </w:r>
+          </w:p>
+          <w:p>
+            <w:pPr>
+              <w:spacing w:line="200" w:lineRule="exact"/>
+              <w:rPr>
+                <w:rFonts w:ascii="Times New Roman" w:hAnsi="Times New Roman" w:cs="Times New Roman"/>
+                <w:sz w:val="15"/>
+                <w:szCs w:val="15"/>
+              </w:rPr>
+            </w:pPr>
+            <w:r>
+              <w:rPr>
+                <w:rFonts w:ascii="Times New Roman" w:hAnsi="Times New Roman" w:cs="Times New Roman"/>
+                <w:sz w:val="15"/>
+                <w:szCs w:val="15"/>
+              </w:rPr>
+              <w:t>public:</w:t>
+            </w:r>
+          </w:p>
+          <w:p>
+            <w:pPr>
+              <w:spacing w:line="200" w:lineRule="exact"/>
+              <w:rPr>
+                <w:rFonts w:ascii="Times New Roman" w:hAnsi="Times New Roman" w:cs="Times New Roman"/>
+                <w:sz w:val="15"/>
+                <w:szCs w:val="15"/>
+              </w:rPr>
+            </w:pPr>
+            <w:r>
+              <w:rPr>
+                <w:rFonts w:ascii="Times New Roman" w:hAnsi="Times New Roman" w:cs="Times New Roman"/>
+                <w:sz w:val="15"/>
+                <w:szCs w:val="15"/>
+              </w:rPr>
+              <w:tab/>
+              <w:t xml:space="preserve">bool </w:t>
+            </w:r>
+            <w:proofErr w:type="spellStart"/>
+            <w:proofErr w:type="gramStart"/>
+            <w:r>
+              <w:rPr>
+                <w:rFonts w:ascii="Times New Roman" w:hAnsi="Times New Roman" w:cs="Times New Roman"/>
+                <w:sz w:val="15"/>
+                <w:szCs w:val="15"/>
+              </w:rPr>
+              <w:t>isPalindrome</w:t>
+            </w:r>
+            <w:proofErr w:type="spellEnd"/>
+            <w:r>
+              <w:rPr>
+                <w:rFonts w:ascii="Times New Roman" w:hAnsi="Times New Roman" w:cs="Times New Roman"/>
+                <w:sz w:val="15"/>
+                <w:szCs w:val="15"/>
+              </w:rPr>
+              <w:t>(</w:t>
+            </w:r>
+            <w:proofErr w:type="gramEnd"/>
+            <w:r>
+              <w:rPr>
+                <w:rFonts w:ascii="Times New Roman" w:hAnsi="Times New Roman" w:cs="Times New Roman"/>
+                <w:sz w:val="15"/>
+                <w:szCs w:val="15"/>
+              </w:rPr>
+              <w:t>string s) {</w:t>
+            </w:r>
+          </w:p>
+          <w:p>
+            <w:pPr>
+              <w:spacing w:line="200" w:lineRule="exact"/>
+              <w:rPr>
+                <w:rFonts w:ascii="Times New Roman" w:hAnsi="Times New Roman" w:cs="Times New Roman"/>
+                <w:sz w:val="15"/>
+                <w:szCs w:val="15"/>
+              </w:rPr>
+            </w:pPr>
+            <w:r>
+              <w:rPr>
+                <w:rFonts w:ascii="Times New Roman" w:hAnsi="Times New Roman" w:cs="Times New Roman"/>
+                <w:sz w:val="15"/>
+                <w:szCs w:val="15"/>
+              </w:rPr>
+              <w:tab/>
+            </w:r>
+            <w:r>
+              <w:rPr>
+                <w:rFonts w:ascii="Times New Roman" w:hAnsi="Times New Roman" w:cs="Times New Roman"/>
+                <w:sz w:val="15"/>
+                <w:szCs w:val="15"/>
+              </w:rPr>
+              <w:tab/>
+              <w:t>if (s == "") return true;</w:t>
+            </w:r>
+          </w:p>
+          <w:p>
+            <w:pPr>
+              <w:spacing w:line="200" w:lineRule="exact"/>
+              <w:rPr>
+                <w:rFonts w:ascii="Times New Roman" w:hAnsi="Times New Roman" w:cs="Times New Roman"/>
+                <w:sz w:val="15"/>
+                <w:szCs w:val="15"/>
+              </w:rPr>
+            </w:pPr>
+            <w:r>
+              <w:rPr>
+                <w:rFonts w:ascii="Times New Roman" w:hAnsi="Times New Roman" w:cs="Times New Roman"/>
+                <w:sz w:val="15"/>
+                <w:szCs w:val="15"/>
+              </w:rPr>
+              <w:tab/>
+            </w:r>
+            <w:r>
+              <w:rPr>
+                <w:rFonts w:ascii="Times New Roman" w:hAnsi="Times New Roman" w:cs="Times New Roman"/>
+                <w:sz w:val="15"/>
+                <w:szCs w:val="15"/>
+              </w:rPr>
+              <w:tab/>
+              <w:t>if (</w:t>
+            </w:r>
+            <w:proofErr w:type="spellStart"/>
+            <w:proofErr w:type="gramStart"/>
+            <w:r>
+              <w:rPr>
+                <w:rFonts w:ascii="Times New Roman" w:hAnsi="Times New Roman" w:cs="Times New Roman"/>
+                <w:sz w:val="15"/>
+                <w:szCs w:val="15"/>
+              </w:rPr>
+              <w:t>s.length</w:t>
+            </w:r>
+            <w:proofErr w:type="spellEnd"/>
+            <w:proofErr w:type="gramEnd"/>
+            <w:r>
+              <w:rPr>
+                <w:rFonts w:ascii="Times New Roman" w:hAnsi="Times New Roman" w:cs="Times New Roman"/>
+                <w:sz w:val="15"/>
+                <w:szCs w:val="15"/>
+              </w:rPr>
+              <w:t>() == 1) return true;</w:t>
+            </w:r>
+          </w:p>
+          <w:p>
+            <w:pPr>
+              <w:spacing w:line="200" w:lineRule="exact"/>
+              <w:rPr>
+                <w:rFonts w:ascii="Times New Roman" w:hAnsi="Times New Roman" w:cs="Times New Roman"/>
+                <w:sz w:val="15"/>
+                <w:szCs w:val="15"/>
+              </w:rPr>
+            </w:pPr>
+            <w:r>
+              <w:rPr>
+                <w:rFonts w:ascii="Times New Roman" w:hAnsi="Times New Roman" w:cs="Times New Roman"/>
+                <w:sz w:val="15"/>
+                <w:szCs w:val="15"/>
+              </w:rPr>
+              <w:tab/>
+            </w:r>
+            <w:r>
+              <w:rPr>
+                <w:rFonts w:ascii="Times New Roman" w:hAnsi="Times New Roman" w:cs="Times New Roman"/>
+                <w:sz w:val="15"/>
+                <w:szCs w:val="15"/>
+              </w:rPr>
+              <w:tab/>
+              <w:t>bool result = false;</w:t>
+            </w:r>
+          </w:p>
+          <w:p>
+            <w:pPr>
+              <w:spacing w:line="200" w:lineRule="exact"/>
+              <w:rPr>
+                <w:rFonts w:ascii="Times New Roman" w:hAnsi="Times New Roman" w:cs="Times New Roman"/>
+                <w:sz w:val="15"/>
+                <w:szCs w:val="15"/>
+              </w:rPr>
+            </w:pPr>
+            <w:r>
+              <w:rPr>
+                <w:rFonts w:ascii="Times New Roman" w:hAnsi="Times New Roman" w:cs="Times New Roman"/>
+                <w:sz w:val="15"/>
+                <w:szCs w:val="15"/>
+              </w:rPr>
+              <w:t xml:space="preserve">        </w:t>
+            </w:r>
+            <w:r>
+              <w:rPr>
+                <w:rFonts w:ascii="Times New Roman" w:hAnsi="Times New Roman" w:cs="Times New Roman"/>
+                <w:sz w:val="15"/>
+                <w:szCs w:val="15"/>
+              </w:rPr>
+              <w:t xml:space="preserve">   </w:t>
+            </w:r>
+            <w:r>
+              <w:rPr>
+                <w:rFonts w:ascii="Times New Roman" w:hAnsi="Times New Roman" w:cs="Times New Roman"/>
+                <w:sz w:val="15"/>
+                <w:szCs w:val="15"/>
+              </w:rPr>
+              <w:t>//</w:t>
+            </w:r>
+            <w:r>
+              <w:rPr>
+                <w:rFonts w:ascii="Times New Roman" w:hAnsi="Times New Roman" w:cs="Times New Roman"/>
+                <w:sz w:val="15"/>
+                <w:szCs w:val="15"/>
+              </w:rPr>
+              <w:t>去除字符串中的标点符号和空格</w:t>
+            </w:r>
+          </w:p>
+          <w:p>
+            <w:pPr>
+              <w:spacing w:line="200" w:lineRule="exact"/>
+              <w:rPr>
+                <w:rFonts w:ascii="Times New Roman" w:hAnsi="Times New Roman" w:cs="Times New Roman"/>
+                <w:sz w:val="15"/>
+                <w:szCs w:val="15"/>
+              </w:rPr>
+            </w:pPr>
+            <w:r>
+              <w:rPr>
+                <w:rFonts w:ascii="Times New Roman" w:hAnsi="Times New Roman" w:cs="Times New Roman"/>
+                <w:sz w:val="15"/>
+                <w:szCs w:val="15"/>
+              </w:rPr>
+              <w:t xml:space="preserve">        </w:t>
+            </w:r>
+            <w:r>
+              <w:rPr>
+                <w:rFonts w:ascii="Times New Roman" w:hAnsi="Times New Roman" w:cs="Times New Roman"/>
+                <w:sz w:val="15"/>
+                <w:szCs w:val="15"/>
+              </w:rPr>
+              <w:t xml:space="preserve">   </w:t>
+            </w:r>
+            <w:r>
+              <w:rPr>
+                <w:rFonts w:ascii="Times New Roman" w:hAnsi="Times New Roman" w:cs="Times New Roman"/>
+                <w:sz w:val="15"/>
+                <w:szCs w:val="15"/>
+              </w:rPr>
+              <w:t xml:space="preserve">string </w:t>
+            </w:r>
+            <w:proofErr w:type="spellStart"/>
+            <w:r>
+              <w:rPr>
+                <w:rFonts w:ascii="Times New Roman" w:hAnsi="Times New Roman" w:cs="Times New Roman"/>
+                <w:sz w:val="15"/>
+                <w:szCs w:val="15"/>
+              </w:rPr>
+              <w:t>charstr</w:t>
+            </w:r>
+            <w:proofErr w:type="spellEnd"/>
+            <w:r>
+              <w:rPr>
+                <w:rFonts w:ascii="Times New Roman" w:hAnsi="Times New Roman" w:cs="Times New Roman"/>
+                <w:sz w:val="15"/>
+                <w:szCs w:val="15"/>
+              </w:rPr>
+              <w:t xml:space="preserve"> = "";</w:t>
+            </w:r>
+          </w:p>
+          <w:p>
+            <w:pPr>
+              <w:spacing w:line="200" w:lineRule="exact"/>
+              <w:rPr>
+                <w:rFonts w:ascii="Times New Roman" w:hAnsi="Times New Roman" w:cs="Times New Roman"/>
+                <w:sz w:val="15"/>
+                <w:szCs w:val="15"/>
+              </w:rPr>
+            </w:pPr>
+            <w:r>
+              <w:rPr>
+                <w:rFonts w:ascii="Times New Roman" w:hAnsi="Times New Roman" w:cs="Times New Roman"/>
+                <w:sz w:val="15"/>
+                <w:szCs w:val="15"/>
+              </w:rPr>
+              <w:tab/>
+            </w:r>
+            <w:r>
+              <w:rPr>
+                <w:rFonts w:ascii="Times New Roman" w:hAnsi="Times New Roman" w:cs="Times New Roman"/>
+                <w:sz w:val="15"/>
+                <w:szCs w:val="15"/>
+              </w:rPr>
+              <w:tab/>
+              <w:t xml:space="preserve">for (int </w:t>
+            </w:r>
+            <w:proofErr w:type="spellStart"/>
+            <w:r>
+              <w:rPr>
+                <w:rFonts w:ascii="Times New Roman" w:hAnsi="Times New Roman" w:cs="Times New Roman"/>
+                <w:sz w:val="15"/>
+                <w:szCs w:val="15"/>
+              </w:rPr>
+              <w:t>i</w:t>
+            </w:r>
+            <w:proofErr w:type="spellEnd"/>
+            <w:r>
+              <w:rPr>
+                <w:rFonts w:ascii="Times New Roman" w:hAnsi="Times New Roman" w:cs="Times New Roman"/>
+                <w:sz w:val="15"/>
+                <w:szCs w:val="15"/>
+              </w:rPr>
+              <w:t xml:space="preserve"> = 0; </w:t>
+            </w:r>
+            <w:proofErr w:type="spellStart"/>
+            <w:r>
+              <w:rPr>
+                <w:rFonts w:ascii="Times New Roman" w:hAnsi="Times New Roman" w:cs="Times New Roman"/>
+                <w:sz w:val="15"/>
+                <w:szCs w:val="15"/>
+              </w:rPr>
+              <w:t>i</w:t>
+            </w:r>
+            <w:proofErr w:type="spellEnd"/>
+            <w:r>
+              <w:rPr>
+                <w:rFonts w:ascii="Times New Roman" w:hAnsi="Times New Roman" w:cs="Times New Roman"/>
+                <w:sz w:val="15"/>
+                <w:szCs w:val="15"/>
+              </w:rPr>
+              <w:t xml:space="preserve"> &lt; </w:t>
+            </w:r>
+            <w:proofErr w:type="spellStart"/>
+            <w:proofErr w:type="gramStart"/>
+            <w:r>
+              <w:rPr>
+                <w:rFonts w:ascii="Times New Roman" w:hAnsi="Times New Roman" w:cs="Times New Roman"/>
+                <w:sz w:val="15"/>
+                <w:szCs w:val="15"/>
+              </w:rPr>
+              <w:t>s.size</w:t>
+            </w:r>
+            <w:proofErr w:type="spellEnd"/>
+            <w:proofErr w:type="gramEnd"/>
+            <w:r>
+              <w:rPr>
+                <w:rFonts w:ascii="Times New Roman" w:hAnsi="Times New Roman" w:cs="Times New Roman"/>
+                <w:sz w:val="15"/>
+                <w:szCs w:val="15"/>
+              </w:rPr>
+              <w:t xml:space="preserve">(); </w:t>
+            </w:r>
+            <w:proofErr w:type="spellStart"/>
+            <w:r>
+              <w:rPr>
+                <w:rFonts w:ascii="Times New Roman" w:hAnsi="Times New Roman" w:cs="Times New Roman"/>
+                <w:sz w:val="15"/>
+                <w:szCs w:val="15"/>
+              </w:rPr>
+              <w:t>i</w:t>
+            </w:r>
+            <w:proofErr w:type="spellEnd"/>
+            <w:r>
+              <w:rPr>
+                <w:rFonts w:ascii="Times New Roman" w:hAnsi="Times New Roman" w:cs="Times New Roman"/>
+                <w:sz w:val="15"/>
+                <w:szCs w:val="15"/>
+              </w:rPr>
+              <w:t>++)</w:t>
+            </w:r>
+          </w:p>
+          <w:p>
+            <w:pPr>
+              <w:spacing w:line="200" w:lineRule="exact"/>
+              <w:rPr>
+                <w:rFonts w:ascii="Times New Roman" w:hAnsi="Times New Roman" w:cs="Times New Roman"/>
+                <w:sz w:val="15"/>
+                <w:szCs w:val="15"/>
+              </w:rPr>
+            </w:pPr>
+            <w:r>
+              <w:rPr>
+                <w:rFonts w:ascii="Times New Roman" w:hAnsi="Times New Roman" w:cs="Times New Roman"/>
+                <w:sz w:val="15"/>
+                <w:szCs w:val="15"/>
+              </w:rPr>
+              <w:tab/>
+            </w:r>
+            <w:r>
+              <w:rPr>
+                <w:rFonts w:ascii="Times New Roman" w:hAnsi="Times New Roman" w:cs="Times New Roman"/>
+                <w:sz w:val="15"/>
+                <w:szCs w:val="15"/>
+              </w:rPr>
+              <w:tab/>
+              <w:t>{</w:t>
+            </w:r>
+          </w:p>
+          <w:p>
+            <w:pPr>
+              <w:spacing w:line="200" w:lineRule="exact"/>
+              <w:rPr>
+                <w:rFonts w:ascii="Times New Roman" w:hAnsi="Times New Roman" w:cs="Times New Roman" w:hint="eastAsia"/>
+                <w:sz w:val="15"/>
+                <w:szCs w:val="15"/>
+              </w:rPr>
+            </w:pPr>
+            <w:r>
+              <w:rPr>
+                <w:rFonts w:ascii="Times New Roman" w:hAnsi="Times New Roman" w:cs="Times New Roman"/>
+                <w:sz w:val="15"/>
+                <w:szCs w:val="15"/>
+              </w:rPr>
+              <w:tab/>
+            </w:r>
+            <w:r>
+              <w:rPr>
+                <w:rFonts w:ascii="Times New Roman" w:hAnsi="Times New Roman" w:cs="Times New Roman"/>
+                <w:sz w:val="15"/>
+                <w:szCs w:val="15"/>
+              </w:rPr>
+              <w:tab/>
+            </w:r>
+            <w:r>
+              <w:rPr>
+                <w:rFonts w:ascii="Times New Roman" w:hAnsi="Times New Roman" w:cs="Times New Roman"/>
+                <w:sz w:val="15"/>
+                <w:szCs w:val="15"/>
+              </w:rPr>
+              <w:tab/>
+              <w:t xml:space="preserve">if </w:t>
+            </w:r>
+            <w:proofErr w:type="gramStart"/>
+            <w:r>
+              <w:rPr>
+                <w:rFonts w:ascii="Times New Roman" w:hAnsi="Times New Roman" w:cs="Times New Roman"/>
+                <w:sz w:val="15"/>
+                <w:szCs w:val="15"/>
+              </w:rPr>
+              <w:t>(!</w:t>
+            </w:r>
+            <w:proofErr w:type="spellStart"/>
+            <w:r>
+              <w:rPr>
+                <w:rFonts w:ascii="Times New Roman" w:hAnsi="Times New Roman" w:cs="Times New Roman"/>
+                <w:sz w:val="15"/>
+                <w:szCs w:val="15"/>
+              </w:rPr>
+              <w:t>ispunct</w:t>
+            </w:r>
+            <w:proofErr w:type="spellEnd"/>
+            <w:proofErr w:type="gramEnd"/>
+            <w:r>
+              <w:rPr>
+                <w:rFonts w:ascii="Times New Roman" w:hAnsi="Times New Roman" w:cs="Times New Roman"/>
+                <w:sz w:val="15"/>
+                <w:szCs w:val="15"/>
+              </w:rPr>
+              <w:t>(s[</w:t>
+            </w:r>
+            <w:proofErr w:type="spellStart"/>
+            <w:r>
+              <w:rPr>
+                <w:rFonts w:ascii="Times New Roman" w:hAnsi="Times New Roman" w:cs="Times New Roman"/>
+                <w:sz w:val="15"/>
+                <w:szCs w:val="15"/>
+              </w:rPr>
+              <w:t>i</w:t>
+            </w:r>
+            <w:proofErr w:type="spellEnd"/>
+            <w:r>
+              <w:rPr>
+                <w:rFonts w:ascii="Times New Roman" w:hAnsi="Times New Roman" w:cs="Times New Roman"/>
+                <w:sz w:val="15"/>
+                <w:szCs w:val="15"/>
+              </w:rPr>
+              <w:t>])&amp;&amp; s[</w:t>
+            </w:r>
+            <w:proofErr w:type="spellStart"/>
+            <w:r>
+              <w:rPr>
+                <w:rFonts w:ascii="Times New Roman" w:hAnsi="Times New Roman" w:cs="Times New Roman"/>
+                <w:sz w:val="15"/>
+                <w:szCs w:val="15"/>
+              </w:rPr>
+              <w:t>i</w:t>
+            </w:r>
+            <w:proofErr w:type="spellEnd"/>
+            <w:r>
+              <w:rPr>
+                <w:rFonts w:ascii="Times New Roman" w:hAnsi="Times New Roman" w:cs="Times New Roman"/>
+                <w:sz w:val="15"/>
+                <w:szCs w:val="15"/>
+              </w:rPr>
+              <w:t>]!=' ')</w:t>
+            </w:r>
+          </w:p>
+          <w:p>
+            <w:pPr>
+              <w:spacing w:line="200" w:lineRule="exact"/>
+              <w:rPr>
+                <w:rFonts w:ascii="Times New Roman" w:hAnsi="Times New Roman" w:cs="Times New Roman" w:hint="eastAsia"/>
+                <w:sz w:val="15"/>
+                <w:szCs w:val="15"/>
+              </w:rPr>
+            </w:pPr>
+            <w:r>
+              <w:rPr>
+                <w:rFonts w:ascii="Times New Roman" w:hAnsi="Times New Roman" w:cs="Times New Roman"/>
+                <w:sz w:val="15"/>
+                <w:szCs w:val="15"/>
+              </w:rPr>
+              <w:tab/>
+            </w:r>
+            <w:r>
+              <w:rPr>
+                <w:rFonts w:ascii="Times New Roman" w:hAnsi="Times New Roman" w:cs="Times New Roman"/>
+                <w:sz w:val="15"/>
+                <w:szCs w:val="15"/>
+              </w:rPr>
+              <w:tab/>
+            </w:r>
+            <w:r>
+              <w:rPr>
+                <w:rFonts w:ascii="Times New Roman" w:hAnsi="Times New Roman" w:cs="Times New Roman"/>
+                <w:sz w:val="15"/>
+                <w:szCs w:val="15"/>
+              </w:rPr>
+              <w:tab/>
+            </w:r>
+            <w:r>
+              <w:rPr>
+                <w:rFonts w:ascii="Times New Roman" w:hAnsi="Times New Roman" w:cs="Times New Roman"/>
+                <w:sz w:val="15"/>
+                <w:szCs w:val="15"/>
+              </w:rPr>
+              <w:tab/>
+            </w:r>
+            <w:proofErr w:type="spellStart"/>
+            <w:r>
+              <w:rPr>
+                <w:rFonts w:ascii="Times New Roman" w:hAnsi="Times New Roman" w:cs="Times New Roman"/>
+                <w:sz w:val="15"/>
+                <w:szCs w:val="15"/>
+              </w:rPr>
+              <w:t>charstr</w:t>
+            </w:r>
+            <w:proofErr w:type="spellEnd"/>
+            <w:r>
+              <w:rPr>
+                <w:rFonts w:ascii="Times New Roman" w:hAnsi="Times New Roman" w:cs="Times New Roman"/>
+                <w:sz w:val="15"/>
+                <w:szCs w:val="15"/>
+              </w:rPr>
+              <w:t xml:space="preserve"> += </w:t>
+            </w:r>
+            <w:proofErr w:type="spellStart"/>
+            <w:r>
+              <w:rPr>
+                <w:rFonts w:ascii="Times New Roman" w:hAnsi="Times New Roman" w:cs="Times New Roman"/>
+                <w:sz w:val="15"/>
+                <w:szCs w:val="15"/>
+              </w:rPr>
+              <w:t>tolower</w:t>
+            </w:r>
+            <w:proofErr w:type="spellEnd"/>
+            <w:r>
+              <w:rPr>
+                <w:rFonts w:ascii="Times New Roman" w:hAnsi="Times New Roman" w:cs="Times New Roman"/>
+                <w:sz w:val="15"/>
+                <w:szCs w:val="15"/>
+              </w:rPr>
+              <w:t>(s[</w:t>
+            </w:r>
+            <w:proofErr w:type="spellStart"/>
+            <w:r>
+              <w:rPr>
+                <w:rFonts w:ascii="Times New Roman" w:hAnsi="Times New Roman" w:cs="Times New Roman"/>
+                <w:sz w:val="15"/>
+                <w:szCs w:val="15"/>
+              </w:rPr>
+              <w:t>i</w:t>
+            </w:r>
+            <w:proofErr w:type="spellEnd"/>
+            <w:r>
+              <w:rPr>
+                <w:rFonts w:ascii="Times New Roman" w:hAnsi="Times New Roman" w:cs="Times New Roman"/>
+                <w:sz w:val="15"/>
+                <w:szCs w:val="15"/>
+              </w:rPr>
+              <w:t>]);//</w:t>
+            </w:r>
+            <w:r>
+              <w:rPr>
+                <w:rFonts w:ascii="Times New Roman" w:hAnsi="Times New Roman" w:cs="Times New Roman"/>
+                <w:sz w:val="15"/>
+                <w:szCs w:val="15"/>
+              </w:rPr>
+              <w:t>全部换成小写</w:t>
+            </w:r>
+            <w:bookmarkStart w:id="1" w:name="_GoBack"/>
+            <w:bookmarkEnd w:id="1"/>
+          </w:p>
+          <w:p>
+            <w:pPr>
+              <w:spacing w:line="200" w:lineRule="exact"/>
+              <w:rPr>
+                <w:rFonts w:ascii="Times New Roman" w:hAnsi="Times New Roman" w:cs="Times New Roman"/>
+                <w:sz w:val="15"/>
+                <w:szCs w:val="15"/>
+              </w:rPr>
+            </w:pPr>
+            <w:r>
+              <w:rPr>
+                <w:rFonts w:ascii="Times New Roman" w:hAnsi="Times New Roman" w:cs="Times New Roman"/>
+                <w:sz w:val="15"/>
+                <w:szCs w:val="15"/>
+              </w:rPr>
+              <w:tab/>
+            </w:r>
+            <w:r>
+              <w:rPr>
+                <w:rFonts w:ascii="Times New Roman" w:hAnsi="Times New Roman" w:cs="Times New Roman"/>
+                <w:sz w:val="15"/>
+                <w:szCs w:val="15"/>
+              </w:rPr>
+              <w:tab/>
+              <w:t>}</w:t>
+            </w:r>
+          </w:p>
+          <w:p>
+            <w:pPr>
+              <w:spacing w:line="200" w:lineRule="exact"/>
+              <w:rPr>
+                <w:rFonts w:ascii="Times New Roman" w:hAnsi="Times New Roman" w:cs="Times New Roman"/>
+                <w:sz w:val="15"/>
+                <w:szCs w:val="15"/>
+              </w:rPr>
+            </w:pPr>
+            <w:r>
+              <w:rPr>
+                <w:rFonts w:ascii="Times New Roman" w:hAnsi="Times New Roman" w:cs="Times New Roman"/>
+                <w:sz w:val="15"/>
+                <w:szCs w:val="15"/>
+              </w:rPr>
+              <w:t xml:space="preserve">        </w:t>
+            </w:r>
+            <w:r>
+              <w:rPr>
+                <w:rFonts w:ascii="Times New Roman" w:hAnsi="Times New Roman" w:cs="Times New Roman"/>
+                <w:sz w:val="15"/>
+                <w:szCs w:val="15"/>
+              </w:rPr>
+              <w:t xml:space="preserve">   </w:t>
+            </w:r>
+            <w:r>
+              <w:rPr>
+                <w:rFonts w:ascii="Times New Roman" w:hAnsi="Times New Roman" w:cs="Times New Roman"/>
+                <w:sz w:val="15"/>
+                <w:szCs w:val="15"/>
+              </w:rPr>
+              <w:t>//</w:t>
+            </w:r>
+            <w:r>
+              <w:rPr>
+                <w:rFonts w:ascii="Times New Roman" w:hAnsi="Times New Roman" w:cs="Times New Roman"/>
+                <w:sz w:val="15"/>
+                <w:szCs w:val="15"/>
+              </w:rPr>
+              <w:t>开始判断</w:t>
+            </w:r>
+          </w:p>
+          <w:p>
+            <w:pPr>
+              <w:spacing w:line="200" w:lineRule="exact"/>
+              <w:rPr>
+                <w:rFonts w:ascii="Times New Roman" w:hAnsi="Times New Roman" w:cs="Times New Roman"/>
+                <w:sz w:val="15"/>
+                <w:szCs w:val="15"/>
+              </w:rPr>
+            </w:pPr>
+            <w:r>
+              <w:rPr>
+                <w:rFonts w:ascii="Times New Roman" w:hAnsi="Times New Roman" w:cs="Times New Roman"/>
+                <w:sz w:val="15"/>
+                <w:szCs w:val="15"/>
+              </w:rPr>
+              <w:tab/>
+            </w:r>
+            <w:r>
+              <w:rPr>
+                <w:rFonts w:ascii="Times New Roman" w:hAnsi="Times New Roman" w:cs="Times New Roman"/>
+                <w:sz w:val="15"/>
+                <w:szCs w:val="15"/>
+              </w:rPr>
+              <w:tab/>
+              <w:t xml:space="preserve">int </w:t>
+            </w:r>
+            <w:proofErr w:type="spellStart"/>
+            <w:r>
+              <w:rPr>
+                <w:rFonts w:ascii="Times New Roman" w:hAnsi="Times New Roman" w:cs="Times New Roman"/>
+                <w:sz w:val="15"/>
+                <w:szCs w:val="15"/>
+              </w:rPr>
+              <w:t>strlen</w:t>
+            </w:r>
+            <w:proofErr w:type="spellEnd"/>
+            <w:r>
+              <w:rPr>
+                <w:rFonts w:ascii="Times New Roman" w:hAnsi="Times New Roman" w:cs="Times New Roman"/>
+                <w:sz w:val="15"/>
+                <w:szCs w:val="15"/>
+              </w:rPr>
+              <w:t xml:space="preserve"> = </w:t>
+            </w:r>
+            <w:proofErr w:type="spellStart"/>
+            <w:proofErr w:type="gramStart"/>
+            <w:r>
+              <w:rPr>
+                <w:rFonts w:ascii="Times New Roman" w:hAnsi="Times New Roman" w:cs="Times New Roman"/>
+                <w:sz w:val="15"/>
+                <w:szCs w:val="15"/>
+              </w:rPr>
+              <w:t>charstr.size</w:t>
+            </w:r>
+            <w:proofErr w:type="spellEnd"/>
+            <w:proofErr w:type="gramEnd"/>
+            <w:r>
+              <w:rPr>
+                <w:rFonts w:ascii="Times New Roman" w:hAnsi="Times New Roman" w:cs="Times New Roman"/>
+                <w:sz w:val="15"/>
+                <w:szCs w:val="15"/>
+              </w:rPr>
+              <w:t xml:space="preserve">(), </w:t>
+            </w:r>
+            <w:proofErr w:type="spellStart"/>
+            <w:r>
+              <w:rPr>
+                <w:rFonts w:ascii="Times New Roman" w:hAnsi="Times New Roman" w:cs="Times New Roman"/>
+                <w:sz w:val="15"/>
+                <w:szCs w:val="15"/>
+              </w:rPr>
+              <w:t>flagcount</w:t>
+            </w:r>
+            <w:proofErr w:type="spellEnd"/>
+            <w:r>
+              <w:rPr>
+                <w:rFonts w:ascii="Times New Roman" w:hAnsi="Times New Roman" w:cs="Times New Roman"/>
+                <w:sz w:val="15"/>
+                <w:szCs w:val="15"/>
+              </w:rPr>
+              <w:t xml:space="preserve"> = 0;</w:t>
+            </w:r>
+          </w:p>
+          <w:p>
+            <w:pPr>
+              <w:spacing w:line="200" w:lineRule="exact"/>
+              <w:rPr>
+                <w:rFonts w:ascii="Times New Roman" w:hAnsi="Times New Roman" w:cs="Times New Roman"/>
+                <w:sz w:val="15"/>
+                <w:szCs w:val="15"/>
+              </w:rPr>
+            </w:pPr>
+            <w:r>
+              <w:rPr>
+                <w:rFonts w:ascii="Times New Roman" w:hAnsi="Times New Roman" w:cs="Times New Roman"/>
+                <w:sz w:val="15"/>
+                <w:szCs w:val="15"/>
+              </w:rPr>
+              <w:tab/>
+            </w:r>
+            <w:r>
+              <w:rPr>
+                <w:rFonts w:ascii="Times New Roman" w:hAnsi="Times New Roman" w:cs="Times New Roman"/>
+                <w:sz w:val="15"/>
+                <w:szCs w:val="15"/>
+              </w:rPr>
+              <w:tab/>
+              <w:t xml:space="preserve">int l = 0, r = </w:t>
+            </w:r>
+            <w:proofErr w:type="spellStart"/>
+            <w:r>
+              <w:rPr>
+                <w:rFonts w:ascii="Times New Roman" w:hAnsi="Times New Roman" w:cs="Times New Roman"/>
+                <w:sz w:val="15"/>
+                <w:szCs w:val="15"/>
+              </w:rPr>
+              <w:t>strlen</w:t>
+            </w:r>
+            <w:proofErr w:type="spellEnd"/>
+            <w:r>
+              <w:rPr>
+                <w:rFonts w:ascii="Times New Roman" w:hAnsi="Times New Roman" w:cs="Times New Roman"/>
+                <w:sz w:val="15"/>
+                <w:szCs w:val="15"/>
+              </w:rPr>
+              <w:t xml:space="preserve"> - 1;</w:t>
+            </w:r>
+          </w:p>
+          <w:p>
+            <w:pPr>
+              <w:spacing w:line="200" w:lineRule="exact"/>
+              <w:rPr>
+                <w:rFonts w:ascii="Times New Roman" w:hAnsi="Times New Roman" w:cs="Times New Roman"/>
+                <w:sz w:val="15"/>
+                <w:szCs w:val="15"/>
+              </w:rPr>
+            </w:pPr>
+            <w:r>
+              <w:rPr>
+                <w:rFonts w:ascii="Times New Roman" w:hAnsi="Times New Roman" w:cs="Times New Roman"/>
+                <w:sz w:val="15"/>
+                <w:szCs w:val="15"/>
+              </w:rPr>
+              <w:tab/>
+            </w:r>
+            <w:r>
+              <w:rPr>
+                <w:rFonts w:ascii="Times New Roman" w:hAnsi="Times New Roman" w:cs="Times New Roman"/>
+                <w:sz w:val="15"/>
+                <w:szCs w:val="15"/>
+              </w:rPr>
+              <w:tab/>
+              <w:t>while (l &lt; r) {</w:t>
+            </w:r>
+          </w:p>
+          <w:p>
+            <w:pPr>
+              <w:spacing w:line="200" w:lineRule="exact"/>
+              <w:rPr>
+                <w:rFonts w:ascii="Times New Roman" w:hAnsi="Times New Roman" w:cs="Times New Roman"/>
+                <w:sz w:val="15"/>
+                <w:szCs w:val="15"/>
+              </w:rPr>
+            </w:pPr>
+            <w:r>
+              <w:rPr>
+                <w:rFonts w:ascii="Times New Roman" w:hAnsi="Times New Roman" w:cs="Times New Roman"/>
+                <w:sz w:val="15"/>
+                <w:szCs w:val="15"/>
+              </w:rPr>
+              <w:tab/>
+            </w:r>
+            <w:r>
+              <w:rPr>
+                <w:rFonts w:ascii="Times New Roman" w:hAnsi="Times New Roman" w:cs="Times New Roman"/>
+                <w:sz w:val="15"/>
+                <w:szCs w:val="15"/>
+              </w:rPr>
+              <w:tab/>
+            </w:r>
+            <w:r>
+              <w:rPr>
+                <w:rFonts w:ascii="Times New Roman" w:hAnsi="Times New Roman" w:cs="Times New Roman"/>
+                <w:sz w:val="15"/>
+                <w:szCs w:val="15"/>
+              </w:rPr>
+              <w:tab/>
+              <w:t>if (</w:t>
+            </w:r>
+            <w:proofErr w:type="spellStart"/>
+            <w:r>
+              <w:rPr>
+                <w:rFonts w:ascii="Times New Roman" w:hAnsi="Times New Roman" w:cs="Times New Roman"/>
+                <w:sz w:val="15"/>
+                <w:szCs w:val="15"/>
+              </w:rPr>
+              <w:t>charstr</w:t>
+            </w:r>
+            <w:proofErr w:type="spellEnd"/>
+            <w:r>
+              <w:rPr>
+                <w:rFonts w:ascii="Times New Roman" w:hAnsi="Times New Roman" w:cs="Times New Roman"/>
+                <w:sz w:val="15"/>
+                <w:szCs w:val="15"/>
+              </w:rPr>
+              <w:t xml:space="preserve">[l] == </w:t>
+            </w:r>
+            <w:proofErr w:type="spellStart"/>
+            <w:r>
+              <w:rPr>
+                <w:rFonts w:ascii="Times New Roman" w:hAnsi="Times New Roman" w:cs="Times New Roman"/>
+                <w:sz w:val="15"/>
+                <w:szCs w:val="15"/>
+              </w:rPr>
+              <w:t>charstr</w:t>
+            </w:r>
+            <w:proofErr w:type="spellEnd"/>
+            <w:r>
+              <w:rPr>
+                <w:rFonts w:ascii="Times New Roman" w:hAnsi="Times New Roman" w:cs="Times New Roman"/>
+                <w:sz w:val="15"/>
+                <w:szCs w:val="15"/>
+              </w:rPr>
+              <w:t>[r]) {</w:t>
+            </w:r>
+          </w:p>
+          <w:p>
+            <w:pPr>
+              <w:spacing w:line="200" w:lineRule="exact"/>
+              <w:rPr>
+                <w:rFonts w:ascii="Times New Roman" w:hAnsi="Times New Roman" w:cs="Times New Roman"/>
+                <w:sz w:val="15"/>
+                <w:szCs w:val="15"/>
+              </w:rPr>
+            </w:pPr>
+            <w:r>
+              <w:rPr>
+                <w:rFonts w:ascii="Times New Roman" w:hAnsi="Times New Roman" w:cs="Times New Roman"/>
+                <w:sz w:val="15"/>
+                <w:szCs w:val="15"/>
+              </w:rPr>
+              <w:tab/>
+            </w:r>
+            <w:r>
+              <w:rPr>
+                <w:rFonts w:ascii="Times New Roman" w:hAnsi="Times New Roman" w:cs="Times New Roman"/>
+                <w:sz w:val="15"/>
+                <w:szCs w:val="15"/>
+              </w:rPr>
+              <w:tab/>
+            </w:r>
+            <w:r>
+              <w:rPr>
+                <w:rFonts w:ascii="Times New Roman" w:hAnsi="Times New Roman" w:cs="Times New Roman"/>
+                <w:sz w:val="15"/>
+                <w:szCs w:val="15"/>
+              </w:rPr>
+              <w:tab/>
+            </w:r>
+            <w:r>
+              <w:rPr>
+                <w:rFonts w:ascii="Times New Roman" w:hAnsi="Times New Roman" w:cs="Times New Roman"/>
+                <w:sz w:val="15"/>
+                <w:szCs w:val="15"/>
+              </w:rPr>
+              <w:tab/>
+              <w:t>l++;</w:t>
+            </w:r>
+          </w:p>
+          <w:p>
+            <w:pPr>
+              <w:spacing w:line="200" w:lineRule="exact"/>
+              <w:rPr>
+                <w:rFonts w:ascii="Times New Roman" w:hAnsi="Times New Roman" w:cs="Times New Roman"/>
+                <w:sz w:val="15"/>
+                <w:szCs w:val="15"/>
+              </w:rPr>
+            </w:pPr>
+            <w:r>
+              <w:rPr>
+                <w:rFonts w:ascii="Times New Roman" w:hAnsi="Times New Roman" w:cs="Times New Roman"/>
+                <w:sz w:val="15"/>
+                <w:szCs w:val="15"/>
+              </w:rPr>
+              <w:tab/>
+            </w:r>
+            <w:r>
+              <w:rPr>
+                <w:rFonts w:ascii="Times New Roman" w:hAnsi="Times New Roman" w:cs="Times New Roman"/>
+                <w:sz w:val="15"/>
+                <w:szCs w:val="15"/>
+              </w:rPr>
+              <w:tab/>
+            </w:r>
+            <w:r>
+              <w:rPr>
+                <w:rFonts w:ascii="Times New Roman" w:hAnsi="Times New Roman" w:cs="Times New Roman"/>
+                <w:sz w:val="15"/>
+                <w:szCs w:val="15"/>
+              </w:rPr>
+              <w:tab/>
+            </w:r>
+            <w:r>
+              <w:rPr>
+                <w:rFonts w:ascii="Times New Roman" w:hAnsi="Times New Roman" w:cs="Times New Roman"/>
+                <w:sz w:val="15"/>
+                <w:szCs w:val="15"/>
+              </w:rPr>
+              <w:tab/>
+              <w:t>r--;</w:t>
+            </w:r>
+          </w:p>
+          <w:p>
+            <w:pPr>
+              <w:spacing w:line="200" w:lineRule="exact"/>
+              <w:rPr>
+                <w:rFonts w:ascii="Times New Roman" w:hAnsi="Times New Roman" w:cs="Times New Roman"/>
+                <w:sz w:val="15"/>
+                <w:szCs w:val="15"/>
+              </w:rPr>
+            </w:pPr>
+            <w:r>
+              <w:rPr>
+                <w:rFonts w:ascii="Times New Roman" w:hAnsi="Times New Roman" w:cs="Times New Roman"/>
+                <w:sz w:val="15"/>
+                <w:szCs w:val="15"/>
+              </w:rPr>
+              <w:tab/>
+            </w:r>
+            <w:r>
+              <w:rPr>
+                <w:rFonts w:ascii="Times New Roman" w:hAnsi="Times New Roman" w:cs="Times New Roman"/>
+                <w:sz w:val="15"/>
+                <w:szCs w:val="15"/>
+              </w:rPr>
+              <w:tab/>
+            </w:r>
+            <w:r>
+              <w:rPr>
+                <w:rFonts w:ascii="Times New Roman" w:hAnsi="Times New Roman" w:cs="Times New Roman"/>
+                <w:sz w:val="15"/>
+                <w:szCs w:val="15"/>
+              </w:rPr>
+              <w:tab/>
+            </w:r>
+            <w:r>
+              <w:rPr>
+                <w:rFonts w:ascii="Times New Roman" w:hAnsi="Times New Roman" w:cs="Times New Roman"/>
+                <w:sz w:val="15"/>
+                <w:szCs w:val="15"/>
+              </w:rPr>
+              <w:tab/>
+            </w:r>
+            <w:proofErr w:type="spellStart"/>
+            <w:r>
+              <w:rPr>
+                <w:rFonts w:ascii="Times New Roman" w:hAnsi="Times New Roman" w:cs="Times New Roman"/>
+                <w:sz w:val="15"/>
+                <w:szCs w:val="15"/>
+              </w:rPr>
+              <w:t>flagcount</w:t>
+            </w:r>
+            <w:proofErr w:type="spellEnd"/>
+            <w:r>
+              <w:rPr>
+                <w:rFonts w:ascii="Times New Roman" w:hAnsi="Times New Roman" w:cs="Times New Roman"/>
+                <w:sz w:val="15"/>
+                <w:szCs w:val="15"/>
+              </w:rPr>
+              <w:t>++;</w:t>
+            </w:r>
+          </w:p>
+          <w:p>
+            <w:pPr>
+              <w:spacing w:line="200" w:lineRule="exact"/>
+              <w:rPr>
+                <w:rFonts w:ascii="Times New Roman" w:hAnsi="Times New Roman" w:cs="Times New Roman"/>
+                <w:sz w:val="15"/>
+                <w:szCs w:val="15"/>
+              </w:rPr>
+            </w:pPr>
+            <w:r>
+              <w:rPr>
+                <w:rFonts w:ascii="Times New Roman" w:hAnsi="Times New Roman" w:cs="Times New Roman"/>
+                <w:sz w:val="15"/>
+                <w:szCs w:val="15"/>
+              </w:rPr>
+              <w:tab/>
+            </w:r>
+            <w:r>
+              <w:rPr>
+                <w:rFonts w:ascii="Times New Roman" w:hAnsi="Times New Roman" w:cs="Times New Roman"/>
+                <w:sz w:val="15"/>
+                <w:szCs w:val="15"/>
+              </w:rPr>
+              <w:tab/>
+            </w:r>
+            <w:r>
+              <w:rPr>
+                <w:rFonts w:ascii="Times New Roman" w:hAnsi="Times New Roman" w:cs="Times New Roman"/>
+                <w:sz w:val="15"/>
+                <w:szCs w:val="15"/>
+              </w:rPr>
+              <w:tab/>
+              <w:t>}</w:t>
+            </w:r>
+          </w:p>
+          <w:p>
+            <w:pPr>
+              <w:spacing w:line="200" w:lineRule="exact"/>
+              <w:rPr>
+                <w:rFonts w:ascii="Times New Roman" w:hAnsi="Times New Roman" w:cs="Times New Roman"/>
+                <w:sz w:val="15"/>
+                <w:szCs w:val="15"/>
+              </w:rPr>
+            </w:pPr>
+            <w:r>
+              <w:rPr>
+                <w:rFonts w:ascii="Times New Roman" w:hAnsi="Times New Roman" w:cs="Times New Roman"/>
+                <w:sz w:val="15"/>
+                <w:szCs w:val="15"/>
+              </w:rPr>
+              <w:tab/>
+            </w:r>
+            <w:r>
+              <w:rPr>
+                <w:rFonts w:ascii="Times New Roman" w:hAnsi="Times New Roman" w:cs="Times New Roman"/>
+                <w:sz w:val="15"/>
+                <w:szCs w:val="15"/>
+              </w:rPr>
+              <w:tab/>
+            </w:r>
+            <w:r>
+              <w:rPr>
+                <w:rFonts w:ascii="Times New Roman" w:hAnsi="Times New Roman" w:cs="Times New Roman"/>
+                <w:sz w:val="15"/>
+                <w:szCs w:val="15"/>
+              </w:rPr>
+              <w:tab/>
+              <w:t>else {</w:t>
+            </w:r>
+          </w:p>
+          <w:p>
+            <w:pPr>
+              <w:spacing w:line="200" w:lineRule="exact"/>
+              <w:rPr>
+                <w:rFonts w:ascii="Times New Roman" w:hAnsi="Times New Roman" w:cs="Times New Roman"/>
+                <w:sz w:val="15"/>
+                <w:szCs w:val="15"/>
+              </w:rPr>
+            </w:pPr>
+            <w:r>
+              <w:rPr>
+                <w:rFonts w:ascii="Times New Roman" w:hAnsi="Times New Roman" w:cs="Times New Roman"/>
+                <w:sz w:val="15"/>
+                <w:szCs w:val="15"/>
+              </w:rPr>
+              <w:tab/>
+            </w:r>
+            <w:r>
+              <w:rPr>
+                <w:rFonts w:ascii="Times New Roman" w:hAnsi="Times New Roman" w:cs="Times New Roman"/>
+                <w:sz w:val="15"/>
+                <w:szCs w:val="15"/>
+              </w:rPr>
+              <w:tab/>
+            </w:r>
+            <w:r>
+              <w:rPr>
+                <w:rFonts w:ascii="Times New Roman" w:hAnsi="Times New Roman" w:cs="Times New Roman"/>
+                <w:sz w:val="15"/>
+                <w:szCs w:val="15"/>
+              </w:rPr>
+              <w:tab/>
+            </w:r>
+            <w:r>
+              <w:rPr>
+                <w:rFonts w:ascii="Times New Roman" w:hAnsi="Times New Roman" w:cs="Times New Roman"/>
+                <w:sz w:val="15"/>
+                <w:szCs w:val="15"/>
+              </w:rPr>
+              <w:tab/>
+              <w:t>result = false;</w:t>
+            </w:r>
+          </w:p>
+          <w:p>
+            <w:pPr>
+              <w:spacing w:line="200" w:lineRule="exact"/>
+              <w:rPr>
+                <w:rFonts w:ascii="Times New Roman" w:hAnsi="Times New Roman" w:cs="Times New Roman"/>
+                <w:sz w:val="15"/>
+                <w:szCs w:val="15"/>
+              </w:rPr>
+            </w:pPr>
+            <w:r>
+              <w:rPr>
+                <w:rFonts w:ascii="Times New Roman" w:hAnsi="Times New Roman" w:cs="Times New Roman"/>
+                <w:sz w:val="15"/>
+                <w:szCs w:val="15"/>
+              </w:rPr>
+              <w:tab/>
+            </w:r>
+            <w:r>
+              <w:rPr>
+                <w:rFonts w:ascii="Times New Roman" w:hAnsi="Times New Roman" w:cs="Times New Roman"/>
+                <w:sz w:val="15"/>
+                <w:szCs w:val="15"/>
+              </w:rPr>
+              <w:tab/>
+            </w:r>
+            <w:r>
+              <w:rPr>
+                <w:rFonts w:ascii="Times New Roman" w:hAnsi="Times New Roman" w:cs="Times New Roman"/>
+                <w:sz w:val="15"/>
+                <w:szCs w:val="15"/>
+              </w:rPr>
+              <w:tab/>
+            </w:r>
+            <w:r>
+              <w:rPr>
+                <w:rFonts w:ascii="Times New Roman" w:hAnsi="Times New Roman" w:cs="Times New Roman"/>
+                <w:sz w:val="15"/>
+                <w:szCs w:val="15"/>
+              </w:rPr>
+              <w:tab/>
+              <w:t>break;</w:t>
+            </w:r>
+          </w:p>
+          <w:p>
+            <w:pPr>
+              <w:spacing w:line="200" w:lineRule="exact"/>
+              <w:rPr>
+                <w:rFonts w:ascii="Times New Roman" w:hAnsi="Times New Roman" w:cs="Times New Roman"/>
+                <w:sz w:val="15"/>
+                <w:szCs w:val="15"/>
+              </w:rPr>
+            </w:pPr>
+            <w:r>
+              <w:rPr>
+                <w:rFonts w:ascii="Times New Roman" w:hAnsi="Times New Roman" w:cs="Times New Roman"/>
+                <w:sz w:val="15"/>
+                <w:szCs w:val="15"/>
+              </w:rPr>
+              <w:tab/>
+            </w:r>
+            <w:r>
+              <w:rPr>
+                <w:rFonts w:ascii="Times New Roman" w:hAnsi="Times New Roman" w:cs="Times New Roman"/>
+                <w:sz w:val="15"/>
+                <w:szCs w:val="15"/>
+              </w:rPr>
+              <w:tab/>
+            </w:r>
+            <w:r>
+              <w:rPr>
+                <w:rFonts w:ascii="Times New Roman" w:hAnsi="Times New Roman" w:cs="Times New Roman"/>
+                <w:sz w:val="15"/>
+                <w:szCs w:val="15"/>
+              </w:rPr>
+              <w:tab/>
+              <w:t>}</w:t>
+            </w:r>
+          </w:p>
+          <w:p>
+            <w:pPr>
+              <w:spacing w:line="200" w:lineRule="exact"/>
+              <w:rPr>
+                <w:rFonts w:ascii="Times New Roman" w:hAnsi="Times New Roman" w:cs="Times New Roman"/>
+                <w:sz w:val="15"/>
+                <w:szCs w:val="15"/>
+              </w:rPr>
+            </w:pPr>
+            <w:r>
+              <w:rPr>
+                <w:rFonts w:ascii="Times New Roman" w:hAnsi="Times New Roman" w:cs="Times New Roman"/>
+                <w:sz w:val="15"/>
+                <w:szCs w:val="15"/>
+              </w:rPr>
+              <w:tab/>
+            </w:r>
+            <w:r>
+              <w:rPr>
+                <w:rFonts w:ascii="Times New Roman" w:hAnsi="Times New Roman" w:cs="Times New Roman"/>
+                <w:sz w:val="15"/>
+                <w:szCs w:val="15"/>
+              </w:rPr>
+              <w:tab/>
+              <w:t>}</w:t>
+            </w:r>
+          </w:p>
+          <w:p>
+            <w:pPr>
+              <w:spacing w:line="200" w:lineRule="exact"/>
+              <w:rPr>
+                <w:rFonts w:ascii="Times New Roman" w:hAnsi="Times New Roman" w:cs="Times New Roman"/>
+                <w:sz w:val="15"/>
+                <w:szCs w:val="15"/>
+              </w:rPr>
+            </w:pPr>
+            <w:r>
+              <w:rPr>
+                <w:rFonts w:ascii="Times New Roman" w:hAnsi="Times New Roman" w:cs="Times New Roman"/>
+                <w:sz w:val="15"/>
+                <w:szCs w:val="15"/>
+              </w:rPr>
+              <w:tab/>
+            </w:r>
+            <w:r>
+              <w:rPr>
+                <w:rFonts w:ascii="Times New Roman" w:hAnsi="Times New Roman" w:cs="Times New Roman"/>
+                <w:sz w:val="15"/>
+                <w:szCs w:val="15"/>
+              </w:rPr>
+              <w:tab/>
+              <w:t>if (</w:t>
+            </w:r>
+            <w:proofErr w:type="spellStart"/>
+            <w:r>
+              <w:rPr>
+                <w:rFonts w:ascii="Times New Roman" w:hAnsi="Times New Roman" w:cs="Times New Roman"/>
+                <w:sz w:val="15"/>
+                <w:szCs w:val="15"/>
+              </w:rPr>
+              <w:t>flagcount</w:t>
+            </w:r>
+            <w:proofErr w:type="spellEnd"/>
+            <w:r>
+              <w:rPr>
+                <w:rFonts w:ascii="Times New Roman" w:hAnsi="Times New Roman" w:cs="Times New Roman"/>
+                <w:sz w:val="15"/>
+                <w:szCs w:val="15"/>
+              </w:rPr>
+              <w:t xml:space="preserve"> == </w:t>
+            </w:r>
+            <w:proofErr w:type="spellStart"/>
+            <w:r>
+              <w:rPr>
+                <w:rFonts w:ascii="Times New Roman" w:hAnsi="Times New Roman" w:cs="Times New Roman"/>
+                <w:sz w:val="15"/>
+                <w:szCs w:val="15"/>
+              </w:rPr>
+              <w:t>strlen</w:t>
+            </w:r>
+            <w:proofErr w:type="spellEnd"/>
+            <w:r>
+              <w:rPr>
+                <w:rFonts w:ascii="Times New Roman" w:hAnsi="Times New Roman" w:cs="Times New Roman"/>
+                <w:sz w:val="15"/>
+                <w:szCs w:val="15"/>
+              </w:rPr>
+              <w:t xml:space="preserve"> / 2) result = true;</w:t>
+            </w:r>
+          </w:p>
+          <w:p>
+            <w:pPr>
+              <w:spacing w:line="200" w:lineRule="exact"/>
+              <w:rPr>
+                <w:rFonts w:ascii="Times New Roman" w:hAnsi="Times New Roman" w:cs="Times New Roman"/>
+                <w:sz w:val="15"/>
+                <w:szCs w:val="15"/>
+              </w:rPr>
+            </w:pPr>
+            <w:r>
+              <w:rPr>
+                <w:rFonts w:ascii="Times New Roman" w:hAnsi="Times New Roman" w:cs="Times New Roman"/>
+                <w:sz w:val="15"/>
+                <w:szCs w:val="15"/>
+              </w:rPr>
+              <w:tab/>
+            </w:r>
+            <w:r>
+              <w:rPr>
+                <w:rFonts w:ascii="Times New Roman" w:hAnsi="Times New Roman" w:cs="Times New Roman"/>
+                <w:sz w:val="15"/>
+                <w:szCs w:val="15"/>
+              </w:rPr>
+              <w:tab/>
+              <w:t>return result;</w:t>
+            </w:r>
+          </w:p>
+          <w:p>
+            <w:pPr>
+              <w:spacing w:line="200" w:lineRule="exact"/>
+              <w:rPr>
+                <w:rFonts w:ascii="Times New Roman" w:hAnsi="Times New Roman" w:cs="Times New Roman"/>
+                <w:sz w:val="15"/>
+                <w:szCs w:val="15"/>
+              </w:rPr>
+            </w:pPr>
+            <w:r>
+              <w:rPr>
+                <w:rFonts w:ascii="Times New Roman" w:hAnsi="Times New Roman" w:cs="Times New Roman"/>
+                <w:sz w:val="15"/>
+                <w:szCs w:val="15"/>
+              </w:rPr>
+              <w:tab/>
+              <w:t>}</w:t>
+            </w:r>
+          </w:p>
+          <w:p>
+            <w:pPr>
+              <w:spacing w:line="200" w:lineRule="exact"/>
+              <w:rPr>
+                <w:rFonts w:ascii="Times New Roman" w:hAnsi="Times New Roman" w:cs="Times New Roman"/>
+                <w:sz w:val="15"/>
+                <w:szCs w:val="15"/>
+              </w:rPr>
+            </w:pPr>
+            <w:r>
+              <w:rPr>
+                <w:rFonts w:ascii="Times New Roman" w:hAnsi="Times New Roman" w:cs="Times New Roman"/>
+                <w:sz w:val="15"/>
+                <w:szCs w:val="15"/>
+              </w:rPr>
+              <w:t>};</w:t>
+            </w:r>
+          </w:p>
+        </w:tc>
+      </w:tr>
+    </w:tbl>
+    <w:p>
+      <w:pPr>
+        <w:pStyle w:val="a3"/>
+        <w:ind w:left="360"/>
+      </w:pPr>
+    </w:p>
+    <w:p>
+      <w:pPr>
+        <w:pStyle w:val="a3"/>
+        <w:numPr>
+          <w:ilvl w:val="0"/>
+          <w:numId w:val="1"/>
+        </w:numPr>
+        <w:ind w:firstLineChars="0"/>
+      </w:pPr>
+      <w:r>
+        <w:rPr>
+          <w:rFonts w:hint="eastAsia"/>
+          <w:b/>
+          <w:bCs/>
+        </w:rPr>
+        <w:t>题目：</w:t>
       </w:r>
     </w:p>
     <w:sectPr>
